--- a/instalacionManual.docx
+++ b/instalacionManual.docx
@@ -1,6 +1,6 @@
 
 <file path=word/document.xml><?xml version="1.0" encoding="utf-8"?>
-<w:document xmlns:wpc="http://schemas.microsoft.com/office/word/2010/wordprocessingCanvas" xmlns:mc="http://schemas.openxmlformats.org/markup-compatibility/2006" xmlns:o="urn:schemas-microsoft-com:office:office" xmlns:r="http://schemas.openxmlformats.org/officeDocument/2006/relationships" xmlns:m="http://schemas.openxmlformats.org/officeDocument/2006/math" xmlns:v="urn:schemas-microsoft-com:vml" xmlns:wp14="http://schemas.microsoft.com/office/word/2010/wordprocessingDrawing" xmlns:wp="http://schemas.openxmlformats.org/drawingml/2006/wordprocessingDrawing" xmlns:w10="urn:schemas-microsoft-com:office:word" xmlns:w="http://schemas.openxmlformats.org/wordprocessingml/2006/main" xmlns:w14="http://schemas.microsoft.com/office/word/2010/wordml" xmlns:wpg="http://schemas.microsoft.com/office/word/2010/wordprocessingGroup" xmlns:wpi="http://schemas.microsoft.com/office/word/2010/wordprocessingInk" xmlns:wne="http://schemas.microsoft.com/office/word/2006/wordml" xmlns:wps="http://schemas.microsoft.com/office/word/2010/wordprocessingShape" mc:Ignorable="w14 wp14">
+<w:document xmlns:wpc="http://schemas.microsoft.com/office/word/2010/wordprocessingCanvas" xmlns:cx="http://schemas.microsoft.com/office/drawing/2014/chartex" xmlns:cx1="http://schemas.microsoft.com/office/drawing/2015/9/8/chartex" xmlns:mc="http://schemas.openxmlformats.org/markup-compatibility/2006" xmlns:o="urn:schemas-microsoft-com:office:office" xmlns:r="http://schemas.openxmlformats.org/officeDocument/2006/relationships" xmlns:m="http://schemas.openxmlformats.org/officeDocument/2006/math" xmlns:v="urn:schemas-microsoft-com:vml" xmlns:wp14="http://schemas.microsoft.com/office/word/2010/wordprocessingDrawing" xmlns:wp="http://schemas.openxmlformats.org/drawingml/2006/wordprocessingDrawing" xmlns:w10="urn:schemas-microsoft-com:office:word" xmlns:w="http://schemas.openxmlformats.org/wordprocessingml/2006/main" xmlns:w14="http://schemas.microsoft.com/office/word/2010/wordml" xmlns:w15="http://schemas.microsoft.com/office/word/2012/wordml" xmlns:w16se="http://schemas.microsoft.com/office/word/2015/wordml/symex" xmlns:wpg="http://schemas.microsoft.com/office/word/2010/wordprocessingGroup" xmlns:wpi="http://schemas.microsoft.com/office/word/2010/wordprocessingInk" xmlns:wne="http://schemas.microsoft.com/office/word/2006/wordml" xmlns:wps="http://schemas.microsoft.com/office/word/2010/wordprocessingShape" mc:Ignorable="w14 w15 w16se wp14">
   <w:body>
     <w:p>
       <w:pPr>
@@ -25,19 +25,11 @@
         <w:t>1.-</w:t>
       </w:r>
       <w:r>
-        <w:t xml:space="preserve">Entrar al link </w:t>
-      </w:r>
-      <w:hyperlink r:id="rId5" w:tgtFrame="_blank" w:history="1">
-        <w:r>
-          <w:rPr>
-            <w:rStyle w:val="Hipervnculo"/>
-            <w:rFonts w:ascii="Arial" w:hAnsi="Arial" w:cs="Arial"/>
-            <w:color w:val="1155CC"/>
-            <w:shd w:val="clear" w:color="auto" w:fill="FFFFFF"/>
-          </w:rPr>
-          <w:t>https://github.com/JulianSimpli/tpmatsup_1C2019_NCOM</w:t>
-        </w:r>
-      </w:hyperlink>
+        <w:t xml:space="preserve">Entrar al link: </w:t>
+      </w:r>
+      <w:r>
+        <w:t>https://github.com/JulianSimpli/tpmatsup_1C2019_NCOM/tree/master/NCOM/for_redistribution</w:t>
+      </w:r>
       <w:r>
         <w:rPr>
           <w:rFonts w:ascii="Arial" w:hAnsi="Arial" w:cs="Arial"/>
@@ -49,40 +41,74 @@
     </w:p>
     <w:p>
       <w:r>
-        <w:t>2.- D</w:t>
-      </w:r>
-      <w:r>
-        <w:t>escargar el archivo</w:t>
-      </w:r>
-      <w:r>
-        <w:t>.</w:t>
-      </w:r>
-    </w:p>
-    <w:p>
-      <w:pPr>
-        <w:rPr>
-          <w:noProof/>
-          <w:lang w:eastAsia="es-AR"/>
-        </w:rPr>
-      </w:pPr>
-      <w:r>
-        <w:t>3.- A</w:t>
-      </w:r>
-      <w:r>
-        <w:t>brir</w:t>
-      </w:r>
-      <w:r>
-        <w:t xml:space="preserve"> y ejecutar</w:t>
-      </w:r>
-      <w:r>
-        <w:t xml:space="preserve"> el .exe</w:t>
-      </w:r>
-    </w:p>
-    <w:p>
-      <w:r>
-        <w:rPr>
-          <w:noProof/>
-          <w:lang w:eastAsia="es-AR"/>
+        <w:t xml:space="preserve">2.- </w:t>
+      </w:r>
+      <w:r>
+        <w:t>Abrir</w:t>
+      </w:r>
+      <w:r>
+        <w:t xml:space="preserve"> el archivo</w:t>
+      </w:r>
+      <w:r>
+        <w:t>: “</w:t>
+      </w:r>
+      <w:r>
+        <w:t>NCOM_installer.exe</w:t>
+      </w:r>
+      <w:r>
+        <w:t>”, descargarlo y ejecutarlo.</w:t>
+      </w:r>
+    </w:p>
+    <w:p>
+      <w:r>
+        <w:rPr>
+          <w:noProof/>
+          <w:lang w:val="es-ES" w:eastAsia="es-ES"/>
+        </w:rPr>
+        <w:drawing>
+          <wp:inline distT="0" distB="0" distL="0" distR="0" wp14:anchorId="40535B3D" wp14:editId="7BE976F0">
+            <wp:extent cx="5612130" cy="2797810"/>
+            <wp:effectExtent l="0" t="0" r="7620" b="2540"/>
+            <wp:docPr id="16" name="Imagen 16"/>
+            <wp:cNvGraphicFramePr>
+              <a:graphicFrameLocks xmlns:a="http://schemas.openxmlformats.org/drawingml/2006/main" noChangeAspect="1"/>
+            </wp:cNvGraphicFramePr>
+            <a:graphic xmlns:a="http://schemas.openxmlformats.org/drawingml/2006/main">
+              <a:graphicData uri="http://schemas.openxmlformats.org/drawingml/2006/picture">
+                <pic:pic xmlns:pic="http://schemas.openxmlformats.org/drawingml/2006/picture">
+                  <pic:nvPicPr>
+                    <pic:cNvPr id="1" name=""/>
+                    <pic:cNvPicPr/>
+                  </pic:nvPicPr>
+                  <pic:blipFill>
+                    <a:blip r:embed="rId4"/>
+                    <a:stretch>
+                      <a:fillRect/>
+                    </a:stretch>
+                  </pic:blipFill>
+                  <pic:spPr>
+                    <a:xfrm>
+                      <a:off x="0" y="0"/>
+                      <a:ext cx="5612130" cy="2797810"/>
+                    </a:xfrm>
+                    <a:prstGeom prst="rect">
+                      <a:avLst/>
+                    </a:prstGeom>
+                  </pic:spPr>
+                </pic:pic>
+              </a:graphicData>
+            </a:graphic>
+          </wp:inline>
+        </w:drawing>
+      </w:r>
+      <w:bookmarkStart w:id="0" w:name="_GoBack"/>
+      <w:bookmarkEnd w:id="0"/>
+    </w:p>
+    <w:p>
+      <w:r>
+        <w:rPr>
+          <w:noProof/>
+          <w:lang w:val="es-ES" w:eastAsia="es-ES"/>
         </w:rPr>
         <w:drawing>
           <wp:inline distT="0" distB="0" distL="0" distR="0" wp14:anchorId="437E1F97" wp14:editId="3784C4AC">
@@ -100,7 +126,7 @@
                     <pic:cNvPicPr/>
                   </pic:nvPicPr>
                   <pic:blipFill rotWithShape="1">
-                    <a:blip r:embed="rId6" cstate="print">
+                    <a:blip r:embed="rId5" cstate="print">
                       <a:extLst>
                         <a:ext uri="{28A0092B-C50C-407E-A947-70E740481C1C}">
                           <a14:useLocalDpi xmlns:a14="http://schemas.microsoft.com/office/drawing/2010/main" val="0"/>
@@ -202,15 +228,24 @@
         </w:rPr>
       </w:pPr>
       <w:r>
-        <w:t>5.- Click en Next.</w:t>
-      </w:r>
-    </w:p>
-    <w:p>
-      <w:r>
-        <w:rPr>
-          <w:noProof/>
-          <w:lang w:eastAsia="es-AR"/>
-        </w:rPr>
+        <w:t xml:space="preserve">5.- Click en </w:t>
+      </w:r>
+      <w:proofErr w:type="spellStart"/>
+      <w:r>
+        <w:t>Next</w:t>
+      </w:r>
+      <w:proofErr w:type="spellEnd"/>
+      <w:r>
+        <w:t>.</w:t>
+      </w:r>
+    </w:p>
+    <w:p>
+      <w:r>
+        <w:rPr>
+          <w:noProof/>
+          <w:lang w:val="es-ES" w:eastAsia="es-ES"/>
+        </w:rPr>
+        <w:lastRenderedPageBreak/>
         <w:drawing>
           <wp:inline distT="0" distB="0" distL="0" distR="0" wp14:anchorId="2D3CCF52" wp14:editId="4FB66632">
             <wp:extent cx="3568370" cy="2108579"/>
@@ -227,7 +262,7 @@
                     <pic:cNvPicPr/>
                   </pic:nvPicPr>
                   <pic:blipFill rotWithShape="1">
-                    <a:blip r:embed="rId7" cstate="print">
+                    <a:blip r:embed="rId6" cstate="print">
                       <a:extLst>
                         <a:ext uri="{28A0092B-C50C-407E-A947-70E740481C1C}">
                           <a14:useLocalDpi xmlns:a14="http://schemas.microsoft.com/office/drawing/2010/main" val="0"/>
@@ -269,16 +304,23 @@
         </w:rPr>
       </w:pPr>
       <w:r>
-        <w:t>6.- Click en Next.</w:t>
-      </w:r>
-    </w:p>
-    <w:p>
-      <w:r>
-        <w:rPr>
-          <w:noProof/>
-          <w:lang w:eastAsia="es-AR"/>
-        </w:rPr>
-        <w:lastRenderedPageBreak/>
+        <w:t xml:space="preserve">6.- Click en </w:t>
+      </w:r>
+      <w:proofErr w:type="spellStart"/>
+      <w:r>
+        <w:t>Next</w:t>
+      </w:r>
+      <w:proofErr w:type="spellEnd"/>
+      <w:r>
+        <w:t>.</w:t>
+      </w:r>
+    </w:p>
+    <w:p>
+      <w:r>
+        <w:rPr>
+          <w:noProof/>
+          <w:lang w:val="es-ES" w:eastAsia="es-ES"/>
+        </w:rPr>
         <w:drawing>
           <wp:inline distT="0" distB="0" distL="0" distR="0" wp14:anchorId="4EE21B89" wp14:editId="42F082BA">
             <wp:extent cx="3568890" cy="2210278"/>
@@ -295,7 +337,7 @@
                     <pic:cNvPicPr/>
                   </pic:nvPicPr>
                   <pic:blipFill rotWithShape="1">
-                    <a:blip r:embed="rId8" cstate="print">
+                    <a:blip r:embed="rId7" cstate="print">
                       <a:extLst>
                         <a:ext uri="{28A0092B-C50C-407E-A947-70E740481C1C}">
                           <a14:useLocalDpi xmlns:a14="http://schemas.microsoft.com/office/drawing/2010/main" val="0"/>
@@ -340,7 +382,15 @@
         <w:t xml:space="preserve">7.- </w:t>
       </w:r>
       <w:r>
-        <w:t>Click en Next.</w:t>
+        <w:t xml:space="preserve">Click en </w:t>
+      </w:r>
+      <w:proofErr w:type="spellStart"/>
+      <w:r>
+        <w:t>Next</w:t>
+      </w:r>
+      <w:proofErr w:type="spellEnd"/>
+      <w:r>
+        <w:t>.</w:t>
       </w:r>
     </w:p>
     <w:p>
@@ -352,7 +402,7 @@
       <w:r>
         <w:rPr>
           <w:noProof/>
-          <w:lang w:eastAsia="es-AR"/>
+          <w:lang w:val="es-ES" w:eastAsia="es-ES"/>
         </w:rPr>
         <w:drawing>
           <wp:inline distT="0" distB="0" distL="0" distR="0" wp14:anchorId="69F72E92" wp14:editId="6D577ED6">
@@ -370,7 +420,7 @@
                     <pic:cNvPicPr/>
                   </pic:nvPicPr>
                   <pic:blipFill rotWithShape="1">
-                    <a:blip r:embed="rId9" cstate="print">
+                    <a:blip r:embed="rId8" cstate="print">
                       <a:extLst>
                         <a:ext uri="{28A0092B-C50C-407E-A947-70E740481C1C}">
                           <a14:useLocalDpi xmlns:a14="http://schemas.microsoft.com/office/drawing/2010/main" val="0"/>
@@ -408,8 +458,13 @@
       <w:r>
         <w:t xml:space="preserve">8.- Click en Yes y luego en </w:t>
       </w:r>
-      <w:r>
-        <w:t>Next.</w:t>
+      <w:proofErr w:type="spellStart"/>
+      <w:r>
+        <w:t>Next</w:t>
+      </w:r>
+      <w:proofErr w:type="spellEnd"/>
+      <w:r>
+        <w:t>.</w:t>
       </w:r>
     </w:p>
     <w:p>
@@ -421,8 +476,9 @@
       <w:r>
         <w:rPr>
           <w:noProof/>
-          <w:lang w:eastAsia="es-AR"/>
-        </w:rPr>
+          <w:lang w:val="es-ES" w:eastAsia="es-ES"/>
+        </w:rPr>
+        <w:lastRenderedPageBreak/>
         <w:drawing>
           <wp:inline distT="0" distB="0" distL="0" distR="0" wp14:anchorId="70AB012A" wp14:editId="111B09AF">
             <wp:extent cx="3623481" cy="2202911"/>
@@ -439,7 +495,7 @@
                     <pic:cNvPicPr/>
                   </pic:nvPicPr>
                   <pic:blipFill rotWithShape="1">
-                    <a:blip r:embed="rId10" cstate="print">
+                    <a:blip r:embed="rId9" cstate="print">
                       <a:extLst>
                         <a:ext uri="{28A0092B-C50C-407E-A947-70E740481C1C}">
                           <a14:useLocalDpi xmlns:a14="http://schemas.microsoft.com/office/drawing/2010/main" val="0"/>
@@ -481,8 +537,13 @@
         </w:rPr>
       </w:pPr>
       <w:r>
-        <w:t>9.-Click Install</w:t>
-      </w:r>
+        <w:t xml:space="preserve">9.-Click </w:t>
+      </w:r>
+      <w:proofErr w:type="spellStart"/>
+      <w:r>
+        <w:t>Install</w:t>
+      </w:r>
+      <w:proofErr w:type="spellEnd"/>
       <w:r>
         <w:t>.</w:t>
       </w:r>
@@ -491,7 +552,7 @@
       <w:r>
         <w:rPr>
           <w:noProof/>
-          <w:lang w:eastAsia="es-AR"/>
+          <w:lang w:val="es-ES" w:eastAsia="es-ES"/>
         </w:rPr>
         <w:drawing>
           <wp:inline distT="0" distB="0" distL="0" distR="0" wp14:anchorId="45CF6336" wp14:editId="72308F6A">
@@ -509,7 +570,7 @@
                     <pic:cNvPicPr/>
                   </pic:nvPicPr>
                   <pic:blipFill rotWithShape="1">
-                    <a:blip r:embed="rId11" cstate="print">
+                    <a:blip r:embed="rId10" cstate="print">
                       <a:extLst>
                         <a:ext uri="{28A0092B-C50C-407E-A947-70E740481C1C}">
                           <a14:useLocalDpi xmlns:a14="http://schemas.microsoft.com/office/drawing/2010/main" val="0"/>
@@ -571,8 +632,6 @@
         </w:rPr>
         <w:t>25</w:t>
       </w:r>
-      <w:bookmarkStart w:id="0" w:name="_GoBack"/>
-      <w:bookmarkEnd w:id="0"/>
       <w:r>
         <w:rPr>
           <w:noProof/>
@@ -585,7 +644,7 @@
       <w:r>
         <w:rPr>
           <w:noProof/>
-          <w:lang w:eastAsia="es-AR"/>
+          <w:lang w:val="es-ES" w:eastAsia="es-ES"/>
         </w:rPr>
         <w:drawing>
           <wp:inline distT="0" distB="0" distL="0" distR="0" wp14:anchorId="0326CE27" wp14:editId="4E9C8BA8">
@@ -603,7 +662,7 @@
                     <pic:cNvPicPr/>
                   </pic:nvPicPr>
                   <pic:blipFill rotWithShape="1">
-                    <a:blip r:embed="rId12" cstate="print">
+                    <a:blip r:embed="rId11" cstate="print">
                       <a:extLst>
                         <a:ext uri="{28A0092B-C50C-407E-A947-70E740481C1C}">
                           <a14:useLocalDpi xmlns:a14="http://schemas.microsoft.com/office/drawing/2010/main" val="0"/>
@@ -649,8 +708,9 @@
       <w:r>
         <w:rPr>
           <w:noProof/>
-          <w:lang w:eastAsia="es-AR"/>
-        </w:rPr>
+          <w:lang w:val="es-ES" w:eastAsia="es-ES"/>
+        </w:rPr>
+        <w:lastRenderedPageBreak/>
         <w:drawing>
           <wp:inline distT="0" distB="0" distL="0" distR="0" wp14:anchorId="468C9FBF" wp14:editId="774523CF">
             <wp:extent cx="3691720" cy="2343621"/>
@@ -667,7 +727,7 @@
                     <pic:cNvPicPr/>
                   </pic:nvPicPr>
                   <pic:blipFill rotWithShape="1">
-                    <a:blip r:embed="rId13" cstate="print">
+                    <a:blip r:embed="rId12" cstate="print">
                       <a:extLst>
                         <a:ext uri="{28A0092B-C50C-407E-A947-70E740481C1C}">
                           <a14:useLocalDpi xmlns:a14="http://schemas.microsoft.com/office/drawing/2010/main" val="0"/>
@@ -713,7 +773,7 @@
       <w:r>
         <w:rPr>
           <w:noProof/>
-          <w:lang w:eastAsia="es-AR"/>
+          <w:lang w:val="es-ES" w:eastAsia="es-ES"/>
         </w:rPr>
         <w:drawing>
           <wp:inline distT="0" distB="0" distL="0" distR="0" wp14:anchorId="24039671" wp14:editId="501E4E8F">
@@ -731,7 +791,7 @@
                     <pic:cNvPicPr/>
                   </pic:nvPicPr>
                   <pic:blipFill rotWithShape="1">
-                    <a:blip r:embed="rId14" cstate="print">
+                    <a:blip r:embed="rId13" cstate="print">
                       <a:extLst>
                         <a:ext uri="{28A0092B-C50C-407E-A947-70E740481C1C}">
                           <a14:useLocalDpi xmlns:a14="http://schemas.microsoft.com/office/drawing/2010/main" val="0"/>
@@ -777,7 +837,7 @@
       <w:r>
         <w:rPr>
           <w:noProof/>
-          <w:lang w:eastAsia="es-AR"/>
+          <w:lang w:val="es-ES" w:eastAsia="es-ES"/>
         </w:rPr>
         <w:drawing>
           <wp:inline distT="0" distB="0" distL="0" distR="0" wp14:anchorId="5D379901" wp14:editId="570D42EB">
@@ -795,7 +855,7 @@
                     <pic:cNvPicPr/>
                   </pic:nvPicPr>
                   <pic:blipFill rotWithShape="1">
-                    <a:blip r:embed="rId15" cstate="print">
+                    <a:blip r:embed="rId14" cstate="print">
                       <a:extLst>
                         <a:ext uri="{28A0092B-C50C-407E-A947-70E740481C1C}">
                           <a14:useLocalDpi xmlns:a14="http://schemas.microsoft.com/office/drawing/2010/main" val="0"/>
@@ -840,21 +900,30 @@
         <w:t>11.-</w:t>
       </w:r>
       <w:r>
-        <w:t>Ir al Inicio</w:t>
+        <w:t xml:space="preserve">Ir al </w:t>
+      </w:r>
+      <w:proofErr w:type="gramStart"/>
+      <w:r>
+        <w:t>Inicio</w:t>
       </w:r>
       <w:r>
         <w:t xml:space="preserve"> </w:t>
       </w:r>
       <w:r>
-        <w:t xml:space="preserve"> y abrir el programa. </w:t>
-      </w:r>
-    </w:p>
-    <w:p>
-      <w:r>
-        <w:rPr>
-          <w:noProof/>
-          <w:lang w:eastAsia="es-AR"/>
-        </w:rPr>
+        <w:t xml:space="preserve"> y</w:t>
+      </w:r>
+      <w:proofErr w:type="gramEnd"/>
+      <w:r>
+        <w:t xml:space="preserve"> abrir el programa. </w:t>
+      </w:r>
+    </w:p>
+    <w:p>
+      <w:r>
+        <w:rPr>
+          <w:noProof/>
+          <w:lang w:val="es-ES" w:eastAsia="es-ES"/>
+        </w:rPr>
+        <w:lastRenderedPageBreak/>
         <w:drawing>
           <wp:inline distT="0" distB="0" distL="0" distR="0" wp14:anchorId="3819F3BE" wp14:editId="55627674">
             <wp:extent cx="2108293" cy="3118514"/>
@@ -871,7 +940,7 @@
                     <pic:cNvPicPr/>
                   </pic:nvPicPr>
                   <pic:blipFill rotWithShape="1">
-                    <a:blip r:embed="rId16" cstate="print">
+                    <a:blip r:embed="rId15" cstate="print">
                       <a:extLst>
                         <a:ext uri="{28A0092B-C50C-407E-A947-70E740481C1C}">
                           <a14:useLocalDpi xmlns:a14="http://schemas.microsoft.com/office/drawing/2010/main" val="0"/>
@@ -923,7 +992,7 @@
       <w:r>
         <w:rPr>
           <w:noProof/>
-          <w:lang w:eastAsia="es-AR"/>
+          <w:lang w:val="es-ES" w:eastAsia="es-ES"/>
         </w:rPr>
         <w:drawing>
           <wp:inline distT="0" distB="0" distL="0" distR="0" wp14:anchorId="23159988" wp14:editId="07D63EC2">
@@ -941,7 +1010,7 @@
                     <pic:cNvPicPr/>
                   </pic:nvPicPr>
                   <pic:blipFill rotWithShape="1">
-                    <a:blip r:embed="rId17" cstate="print">
+                    <a:blip r:embed="rId16" cstate="print">
                       <a:extLst>
                         <a:ext uri="{28A0092B-C50C-407E-A947-70E740481C1C}">
                           <a14:useLocalDpi xmlns:a14="http://schemas.microsoft.com/office/drawing/2010/main" val="0"/>
@@ -1022,8 +1091,9 @@
       <w:r>
         <w:rPr>
           <w:noProof/>
-          <w:lang w:eastAsia="es-AR"/>
-        </w:rPr>
+          <w:lang w:val="es-ES" w:eastAsia="es-ES"/>
+        </w:rPr>
+        <w:lastRenderedPageBreak/>
         <w:drawing>
           <wp:inline distT="0" distB="0" distL="0" distR="0" wp14:anchorId="08428165" wp14:editId="53DBAE58">
             <wp:extent cx="3753134" cy="2948892"/>
@@ -1040,7 +1110,7 @@
                     <pic:cNvPicPr/>
                   </pic:nvPicPr>
                   <pic:blipFill rotWithShape="1">
-                    <a:blip r:embed="rId18" cstate="print">
+                    <a:blip r:embed="rId17" cstate="print">
                       <a:extLst>
                         <a:ext uri="{28A0092B-C50C-407E-A947-70E740481C1C}">
                           <a14:useLocalDpi xmlns:a14="http://schemas.microsoft.com/office/drawing/2010/main" val="0"/>
@@ -1083,7 +1153,7 @@
       <w:r>
         <w:rPr>
           <w:noProof/>
-          <w:lang w:eastAsia="es-AR"/>
+          <w:lang w:val="es-ES" w:eastAsia="es-ES"/>
         </w:rPr>
         <w:drawing>
           <wp:inline distT="0" distB="0" distL="0" distR="0" wp14:anchorId="3F77960F" wp14:editId="22478CF8">
@@ -1101,7 +1171,7 @@
                     <pic:cNvPicPr/>
                   </pic:nvPicPr>
                   <pic:blipFill rotWithShape="1">
-                    <a:blip r:embed="rId19" cstate="print">
+                    <a:blip r:embed="rId18" cstate="print">
                       <a:extLst>
                         <a:ext uri="{28A0092B-C50C-407E-A947-70E740481C1C}">
                           <a14:useLocalDpi xmlns:a14="http://schemas.microsoft.com/office/drawing/2010/main" val="0"/>
@@ -1147,8 +1217,9 @@
       <w:r>
         <w:rPr>
           <w:noProof/>
-          <w:lang w:eastAsia="es-AR"/>
-        </w:rPr>
+          <w:lang w:val="es-ES" w:eastAsia="es-ES"/>
+        </w:rPr>
+        <w:lastRenderedPageBreak/>
         <w:drawing>
           <wp:inline distT="0" distB="0" distL="0" distR="0" wp14:anchorId="64FEBB50" wp14:editId="1EE08F1B">
             <wp:extent cx="3807726" cy="3324660"/>
@@ -1165,7 +1236,7 @@
                     <pic:cNvPicPr/>
                   </pic:nvPicPr>
                   <pic:blipFill rotWithShape="1">
-                    <a:blip r:embed="rId20" cstate="print">
+                    <a:blip r:embed="rId19" cstate="print">
                       <a:extLst>
                         <a:ext uri="{28A0092B-C50C-407E-A947-70E740481C1C}">
                           <a14:useLocalDpi xmlns:a14="http://schemas.microsoft.com/office/drawing/2010/main" val="0"/>
@@ -1212,7 +1283,7 @@
 </file>
 
 <file path=word/styles.xml><?xml version="1.0" encoding="utf-8"?>
-<w:styles xmlns:mc="http://schemas.openxmlformats.org/markup-compatibility/2006" xmlns:r="http://schemas.openxmlformats.org/officeDocument/2006/relationships" xmlns:w="http://schemas.openxmlformats.org/wordprocessingml/2006/main" xmlns:w14="http://schemas.microsoft.com/office/word/2010/wordml" mc:Ignorable="w14">
+<w:styles xmlns:mc="http://schemas.openxmlformats.org/markup-compatibility/2006" xmlns:r="http://schemas.openxmlformats.org/officeDocument/2006/relationships" xmlns:w="http://schemas.openxmlformats.org/wordprocessingml/2006/main" xmlns:w14="http://schemas.microsoft.com/office/word/2010/wordml" xmlns:w15="http://schemas.microsoft.com/office/word/2012/wordml" xmlns:w16se="http://schemas.microsoft.com/office/word/2015/wordml/symex" mc:Ignorable="w14 w15 w16se">
   <w:docDefaults>
     <w:rPrDefault>
       <w:rPr>
@@ -1224,369 +1295,378 @@
     </w:rPrDefault>
     <w:pPrDefault/>
   </w:docDefaults>
-  <w:latentStyles w:defLockedState="0" w:defUIPriority="99" w:defSemiHidden="1" w:defUnhideWhenUsed="1" w:defQFormat="0" w:count="267">
-    <w:lsdException w:name="Normal" w:semiHidden="0" w:uiPriority="0" w:unhideWhenUsed="0" w:qFormat="1"/>
-    <w:lsdException w:name="heading 1" w:semiHidden="0" w:uiPriority="9" w:unhideWhenUsed="0" w:qFormat="1"/>
-    <w:lsdException w:name="heading 2" w:uiPriority="9" w:qFormat="1"/>
-    <w:lsdException w:name="heading 3" w:uiPriority="9" w:qFormat="1"/>
-    <w:lsdException w:name="heading 4" w:uiPriority="9" w:qFormat="1"/>
-    <w:lsdException w:name="heading 5" w:uiPriority="9" w:qFormat="1"/>
-    <w:lsdException w:name="heading 6" w:uiPriority="9" w:qFormat="1"/>
-    <w:lsdException w:name="heading 7" w:uiPriority="9" w:qFormat="1"/>
-    <w:lsdException w:name="heading 8" w:uiPriority="9" w:qFormat="1"/>
-    <w:lsdException w:name="heading 9" w:uiPriority="9" w:qFormat="1"/>
-    <w:lsdException w:name="toc 1" w:uiPriority="39"/>
-    <w:lsdException w:name="toc 2" w:uiPriority="39"/>
-    <w:lsdException w:name="toc 3" w:uiPriority="39"/>
-    <w:lsdException w:name="toc 4" w:uiPriority="39"/>
-    <w:lsdException w:name="toc 5" w:uiPriority="39"/>
-    <w:lsdException w:name="toc 6" w:uiPriority="39"/>
-    <w:lsdException w:name="toc 7" w:uiPriority="39"/>
-    <w:lsdException w:name="toc 8" w:uiPriority="39"/>
-    <w:lsdException w:name="toc 9" w:uiPriority="39"/>
-    <w:lsdException w:name="caption" w:uiPriority="35" w:qFormat="1"/>
-    <w:lsdException w:name="Title" w:semiHidden="0" w:uiPriority="10" w:unhideWhenUsed="0" w:qFormat="1"/>
-    <w:lsdException w:name="Default Paragraph Font" w:uiPriority="1"/>
-    <w:lsdException w:name="Subtitle" w:semiHidden="0" w:uiPriority="11" w:unhideWhenUsed="0" w:qFormat="1"/>
-    <w:lsdException w:name="Strong" w:semiHidden="0" w:uiPriority="22" w:unhideWhenUsed="0" w:qFormat="1"/>
-    <w:lsdException w:name="Emphasis" w:semiHidden="0" w:uiPriority="20" w:unhideWhenUsed="0" w:qFormat="1"/>
-    <w:lsdException w:name="Table Grid" w:semiHidden="0" w:uiPriority="59" w:unhideWhenUsed="0"/>
-    <w:lsdException w:name="Placeholder Text" w:unhideWhenUsed="0"/>
-    <w:lsdException w:name="No Spacing" w:semiHidden="0" w:uiPriority="1" w:unhideWhenUsed="0" w:qFormat="1"/>
-    <w:lsdException w:name="Light Shading" w:semiHidden="0" w:uiPriority="60" w:unhideWhenUsed="0"/>
-    <w:lsdException w:name="Light List" w:semiHidden="0" w:uiPriority="61" w:unhideWhenUsed="0"/>
-    <w:lsdException w:name="Light Grid" w:semiHidden="0" w:uiPriority="62" w:unhideWhenUsed="0"/>
-    <w:lsdException w:name="Medium Shading 1" w:semiHidden="0" w:uiPriority="63" w:unhideWhenUsed="0"/>
-    <w:lsdException w:name="Medium Shading 2" w:semiHidden="0" w:uiPriority="64" w:unhideWhenUsed="0"/>
-    <w:lsdException w:name="Medium List 1" w:semiHidden="0" w:uiPriority="65" w:unhideWhenUsed="0"/>
-    <w:lsdException w:name="Medium List 2" w:semiHidden="0" w:uiPriority="66" w:unhideWhenUsed="0"/>
-    <w:lsdException w:name="Medium Grid 1" w:semiHidden="0" w:uiPriority="67" w:unhideWhenUsed="0"/>
-    <w:lsdException w:name="Medium Grid 2" w:semiHidden="0" w:uiPriority="68" w:unhideWhenUsed="0"/>
-    <w:lsdException w:name="Medium Grid 3" w:semiHidden="0" w:uiPriority="69" w:unhideWhenUsed="0"/>
-    <w:lsdException w:name="Dark List" w:semiHidden="0" w:uiPriority="70" w:unhideWhenUsed="0"/>
-    <w:lsdException w:name="Colorful Shading" w:semiHidden="0" w:uiPriority="71" w:unhideWhenUsed="0"/>
-    <w:lsdException w:name="Colorful List" w:semiHidden="0" w:uiPriority="72" w:unhideWhenUsed="0"/>
-    <w:lsdException w:name="Colorful Grid" w:semiHidden="0" w:uiPriority="73" w:unhideWhenUsed="0"/>
-    <w:lsdException w:name="Light Shading Accent 1" w:semiHidden="0" w:uiPriority="60" w:unhideWhenUsed="0"/>
-    <w:lsdException w:name="Light List Accent 1" w:semiHidden="0" w:uiPriority="61" w:unhideWhenUsed="0"/>
-    <w:lsdException w:name="Light Grid Accent 1" w:semiHidden="0" w:uiPriority="62" w:unhideWhenUsed="0"/>
-    <w:lsdException w:name="Medium Shading 1 Accent 1" w:semiHidden="0" w:uiPriority="63" w:unhideWhenUsed="0"/>
-    <w:lsdException w:name="Medium Shading 2 Accent 1" w:semiHidden="0" w:uiPriority="64" w:unhideWhenUsed="0"/>
-    <w:lsdException w:name="Medium List 1 Accent 1" w:semiHidden="0" w:uiPriority="65" w:unhideWhenUsed="0"/>
-    <w:lsdException w:name="Revision" w:unhideWhenUsed="0"/>
-    <w:lsdException w:name="List Paragraph" w:semiHidden="0" w:uiPriority="34" w:unhideWhenUsed="0" w:qFormat="1"/>
-    <w:lsdException w:name="Quote" w:semiHidden="0" w:uiPriority="29" w:unhideWhenUsed="0" w:qFormat="1"/>
-    <w:lsdException w:name="Intense Quote" w:semiHidden="0" w:uiPriority="30" w:unhideWhenUsed="0" w:qFormat="1"/>
-    <w:lsdException w:name="Medium List 2 Accent 1" w:semiHidden="0" w:uiPriority="66" w:unhideWhenUsed="0"/>
-    <w:lsdException w:name="Medium Grid 1 Accent 1" w:semiHidden="0" w:uiPriority="67" w:unhideWhenUsed="0"/>
-    <w:lsdException w:name="Medium Grid 2 Accent 1" w:semiHidden="0" w:uiPriority="68" w:unhideWhenUsed="0"/>
-    <w:lsdException w:name="Medium Grid 3 Accent 1" w:semiHidden="0" w:uiPriority="69" w:unhideWhenUsed="0"/>
-    <w:lsdException w:name="Dark List Accent 1" w:semiHidden="0" w:uiPriority="70" w:unhideWhenUsed="0"/>
-    <w:lsdException w:name="Colorful Shading Accent 1" w:semiHidden="0" w:uiPriority="71" w:unhideWhenUsed="0"/>
-    <w:lsdException w:name="Colorful List Accent 1" w:semiHidden="0" w:uiPriority="72" w:unhideWhenUsed="0"/>
-    <w:lsdException w:name="Colorful Grid Accent 1" w:semiHidden="0" w:uiPriority="73" w:unhideWhenUsed="0"/>
-    <w:lsdException w:name="Light Shading Accent 2" w:semiHidden="0" w:uiPriority="60" w:unhideWhenUsed="0"/>
-    <w:lsdException w:name="Light List Accent 2" w:semiHidden="0" w:uiPriority="61" w:unhideWhenUsed="0"/>
-    <w:lsdException w:name="Light Grid Accent 2" w:semiHidden="0" w:uiPriority="62" w:unhideWhenUsed="0"/>
-    <w:lsdException w:name="Medium Shading 1 Accent 2" w:semiHidden="0" w:uiPriority="63" w:unhideWhenUsed="0"/>
-    <w:lsdException w:name="Medium Shading 2 Accent 2" w:semiHidden="0" w:uiPriority="64" w:unhideWhenUsed="0"/>
-    <w:lsdException w:name="Medium List 1 Accent 2" w:semiHidden="0" w:uiPriority="65" w:unhideWhenUsed="0"/>
-    <w:lsdException w:name="Medium List 2 Accent 2" w:semiHidden="0" w:uiPriority="66" w:unhideWhenUsed="0"/>
-    <w:lsdException w:name="Medium Grid 1 Accent 2" w:semiHidden="0" w:uiPriority="67" w:unhideWhenUsed="0"/>
-    <w:lsdException w:name="Medium Grid 2 Accent 2" w:semiHidden="0" w:uiPriority="68" w:unhideWhenUsed="0"/>
-    <w:lsdException w:name="Medium Grid 3 Accent 2" w:semiHidden="0" w:uiPriority="69" w:unhideWhenUsed="0"/>
-    <w:lsdException w:name="Dark List Accent 2" w:semiHidden="0" w:uiPriority="70" w:unhideWhenUsed="0"/>
-    <w:lsdException w:name="Colorful Shading Accent 2" w:semiHidden="0" w:uiPriority="71" w:unhideWhenUsed="0"/>
-    <w:lsdException w:name="Colorful List Accent 2" w:semiHidden="0" w:uiPriority="72" w:unhideWhenUsed="0"/>
-    <w:lsdException w:name="Colorful Grid Accent 2" w:semiHidden="0" w:uiPriority="73" w:unhideWhenUsed="0"/>
-    <w:lsdException w:name="Light Shading Accent 3" w:semiHidden="0" w:uiPriority="60" w:unhideWhenUsed="0"/>
-    <w:lsdException w:name="Light List Accent 3" w:semiHidden="0" w:uiPriority="61" w:unhideWhenUsed="0"/>
-    <w:lsdException w:name="Light Grid Accent 3" w:semiHidden="0" w:uiPriority="62" w:unhideWhenUsed="0"/>
-    <w:lsdException w:name="Medium Shading 1 Accent 3" w:semiHidden="0" w:uiPriority="63" w:unhideWhenUsed="0"/>
-    <w:lsdException w:name="Medium Shading 2 Accent 3" w:semiHidden="0" w:uiPriority="64" w:unhideWhenUsed="0"/>
-    <w:lsdException w:name="Medium List 1 Accent 3" w:semiHidden="0" w:uiPriority="65" w:unhideWhenUsed="0"/>
-    <w:lsdException w:name="Medium List 2 Accent 3" w:semiHidden="0" w:uiPriority="66" w:unhideWhenUsed="0"/>
-    <w:lsdException w:name="Medium Grid 1 Accent 3" w:semiHidden="0" w:uiPriority="67" w:unhideWhenUsed="0"/>
-    <w:lsdException w:name="Medium Grid 2 Accent 3" w:semiHidden="0" w:uiPriority="68" w:unhideWhenUsed="0"/>
-    <w:lsdException w:name="Medium Grid 3 Accent 3" w:semiHidden="0" w:uiPriority="69" w:unhideWhenUsed="0"/>
-    <w:lsdException w:name="Dark List Accent 3" w:semiHidden="0" w:uiPriority="70" w:unhideWhenUsed="0"/>
-    <w:lsdException w:name="Colorful Shading Accent 3" w:semiHidden="0" w:uiPriority="71" w:unhideWhenUsed="0"/>
-    <w:lsdException w:name="Colorful List Accent 3" w:semiHidden="0" w:uiPriority="72" w:unhideWhenUsed="0"/>
-    <w:lsdException w:name="Colorful Grid Accent 3" w:semiHidden="0" w:uiPriority="73" w:unhideWhenUsed="0"/>
-    <w:lsdException w:name="Light Shading Accent 4" w:semiHidden="0" w:uiPriority="60" w:unhideWhenUsed="0"/>
-    <w:lsdException w:name="Light List Accent 4" w:semiHidden="0" w:uiPriority="61" w:unhideWhenUsed="0"/>
-    <w:lsdException w:name="Light Grid Accent 4" w:semiHidden="0" w:uiPriority="62" w:unhideWhenUsed="0"/>
-    <w:lsdException w:name="Medium Shading 1 Accent 4" w:semiHidden="0" w:uiPriority="63" w:unhideWhenUsed="0"/>
-    <w:lsdException w:name="Medium Shading 2 Accent 4" w:semiHidden="0" w:uiPriority="64" w:unhideWhenUsed="0"/>
-    <w:lsdException w:name="Medium List 1 Accent 4" w:semiHidden="0" w:uiPriority="65" w:unhideWhenUsed="0"/>
-    <w:lsdException w:name="Medium List 2 Accent 4" w:semiHidden="0" w:uiPriority="66" w:unhideWhenUsed="0"/>
-    <w:lsdException w:name="Medium Grid 1 Accent 4" w:semiHidden="0" w:uiPriority="67" w:unhideWhenUsed="0"/>
-    <w:lsdException w:name="Medium Grid 2 Accent 4" w:semiHidden="0" w:uiPriority="68" w:unhideWhenUsed="0"/>
-    <w:lsdException w:name="Medium Grid 3 Accent 4" w:semiHidden="0" w:uiPriority="69" w:unhideWhenUsed="0"/>
-    <w:lsdException w:name="Dark List Accent 4" w:semiHidden="0" w:uiPriority="70" w:unhideWhenUsed="0"/>
-    <w:lsdException w:name="Colorful Shading Accent 4" w:semiHidden="0" w:uiPriority="71" w:unhideWhenUsed="0"/>
-    <w:lsdException w:name="Colorful List Accent 4" w:semiHidden="0" w:uiPriority="72" w:unhideWhenUsed="0"/>
-    <w:lsdException w:name="Colorful Grid Accent 4" w:semiHidden="0" w:uiPriority="73" w:unhideWhenUsed="0"/>
-    <w:lsdException w:name="Light Shading Accent 5" w:semiHidden="0" w:uiPriority="60" w:unhideWhenUsed="0"/>
-    <w:lsdException w:name="Light List Accent 5" w:semiHidden="0" w:uiPriority="61" w:unhideWhenUsed="0"/>
-    <w:lsdException w:name="Light Grid Accent 5" w:semiHidden="0" w:uiPriority="62" w:unhideWhenUsed="0"/>
-    <w:lsdException w:name="Medium Shading 1 Accent 5" w:semiHidden="0" w:uiPriority="63" w:unhideWhenUsed="0"/>
-    <w:lsdException w:name="Medium Shading 2 Accent 5" w:semiHidden="0" w:uiPriority="64" w:unhideWhenUsed="0"/>
-    <w:lsdException w:name="Medium List 1 Accent 5" w:semiHidden="0" w:uiPriority="65" w:unhideWhenUsed="0"/>
-    <w:lsdException w:name="Medium List 2 Accent 5" w:semiHidden="0" w:uiPriority="66" w:unhideWhenUsed="0"/>
-    <w:lsdException w:name="Medium Grid 1 Accent 5" w:semiHidden="0" w:uiPriority="67" w:unhideWhenUsed="0"/>
-    <w:lsdException w:name="Medium Grid 2 Accent 5" w:semiHidden="0" w:uiPriority="68" w:unhideWhenUsed="0"/>
-    <w:lsdException w:name="Medium Grid 3 Accent 5" w:semiHidden="0" w:uiPriority="69" w:unhideWhenUsed="0"/>
-    <w:lsdException w:name="Dark List Accent 5" w:semiHidden="0" w:uiPriority="70" w:unhideWhenUsed="0"/>
-    <w:lsdException w:name="Colorful Shading Accent 5" w:semiHidden="0" w:uiPriority="71" w:unhideWhenUsed="0"/>
-    <w:lsdException w:name="Colorful List Accent 5" w:semiHidden="0" w:uiPriority="72" w:unhideWhenUsed="0"/>
-    <w:lsdException w:name="Colorful Grid Accent 5" w:semiHidden="0" w:uiPriority="73" w:unhideWhenUsed="0"/>
-    <w:lsdException w:name="Light Shading Accent 6" w:semiHidden="0" w:uiPriority="60" w:unhideWhenUsed="0"/>
-    <w:lsdException w:name="Light List Accent 6" w:semiHidden="0" w:uiPriority="61" w:unhideWhenUsed="0"/>
-    <w:lsdException w:name="Light Grid Accent 6" w:semiHidden="0" w:uiPriority="62" w:unhideWhenUsed="0"/>
-    <w:lsdException w:name="Medium Shading 1 Accent 6" w:semiHidden="0" w:uiPriority="63" w:unhideWhenUsed="0"/>
-    <w:lsdException w:name="Medium Shading 2 Accent 6" w:semiHidden="0" w:uiPriority="64" w:unhideWhenUsed="0"/>
-    <w:lsdException w:name="Medium List 1 Accent 6" w:semiHidden="0" w:uiPriority="65" w:unhideWhenUsed="0"/>
-    <w:lsdException w:name="Medium List 2 Accent 6" w:semiHidden="0" w:uiPriority="66" w:unhideWhenUsed="0"/>
-    <w:lsdException w:name="Medium Grid 1 Accent 6" w:semiHidden="0" w:uiPriority="67" w:unhideWhenUsed="0"/>
-    <w:lsdException w:name="Medium Grid 2 Accent 6" w:semiHidden="0" w:uiPriority="68" w:unhideWhenUsed="0"/>
-    <w:lsdException w:name="Medium Grid 3 Accent 6" w:semiHidden="0" w:uiPriority="69" w:unhideWhenUsed="0"/>
-    <w:lsdException w:name="Dark List Accent 6" w:semiHidden="0" w:uiPriority="70" w:unhideWhenUsed="0"/>
-    <w:lsdException w:name="Colorful Shading Accent 6" w:semiHidden="0" w:uiPriority="71" w:unhideWhenUsed="0"/>
-    <w:lsdException w:name="Colorful List Accent 6" w:semiHidden="0" w:uiPriority="72" w:unhideWhenUsed="0"/>
-    <w:lsdException w:name="Colorful Grid Accent 6" w:semiHidden="0" w:uiPriority="73" w:unhideWhenUsed="0"/>
-    <w:lsdException w:name="Subtle Emphasis" w:semiHidden="0" w:uiPriority="19" w:unhideWhenUsed="0" w:qFormat="1"/>
-    <w:lsdException w:name="Intense Emphasis" w:semiHidden="0" w:uiPriority="21" w:unhideWhenUsed="0" w:qFormat="1"/>
-    <w:lsdException w:name="Subtle Reference" w:semiHidden="0" w:uiPriority="31" w:unhideWhenUsed="0" w:qFormat="1"/>
-    <w:lsdException w:name="Intense Reference" w:semiHidden="0" w:uiPriority="32" w:unhideWhenUsed="0" w:qFormat="1"/>
-    <w:lsdException w:name="Book Title" w:semiHidden="0" w:uiPriority="33" w:unhideWhenUsed="0" w:qFormat="1"/>
-    <w:lsdException w:name="Bibliography" w:uiPriority="37"/>
-    <w:lsdException w:name="TOC Heading" w:uiPriority="39" w:qFormat="1"/>
-  </w:latentStyles>
-  <w:style w:type="paragraph" w:default="1" w:styleId="Normal">
-    <w:name w:val="Normal"/>
-    <w:qFormat/>
-  </w:style>
-  <w:style w:type="character" w:default="1" w:styleId="Fuentedeprrafopredeter">
-    <w:name w:val="Default Paragraph Font"/>
-    <w:uiPriority w:val="1"/>
-    <w:semiHidden/>
-    <w:unhideWhenUsed/>
-  </w:style>
-  <w:style w:type="table" w:default="1" w:styleId="Tablanormal">
-    <w:name w:val="Normal Table"/>
-    <w:uiPriority w:val="99"/>
-    <w:semiHidden/>
-    <w:unhideWhenUsed/>
-    <w:tblPr>
-      <w:tblInd w:w="0" w:type="dxa"/>
-      <w:tblCellMar>
-        <w:top w:w="0" w:type="dxa"/>
-        <w:left w:w="108" w:type="dxa"/>
-        <w:bottom w:w="0" w:type="dxa"/>
-        <w:right w:w="108" w:type="dxa"/>
-      </w:tblCellMar>
-    </w:tblPr>
-  </w:style>
-  <w:style w:type="numbering" w:default="1" w:styleId="Sinlista">
-    <w:name w:val="No List"/>
-    <w:uiPriority w:val="99"/>
-    <w:semiHidden/>
-    <w:unhideWhenUsed/>
-  </w:style>
-  <w:style w:type="paragraph" w:styleId="Textodeglobo">
-    <w:name w:val="Balloon Text"/>
-    <w:basedOn w:val="Normal"/>
-    <w:link w:val="TextodegloboCar"/>
-    <w:uiPriority w:val="99"/>
-    <w:semiHidden/>
-    <w:unhideWhenUsed/>
-    <w:rsid w:val="001B78BA"/>
-    <w:rPr>
-      <w:rFonts w:ascii="Tahoma" w:hAnsi="Tahoma" w:cs="Tahoma"/>
-      <w:sz w:val="16"/>
-      <w:szCs w:val="16"/>
-    </w:rPr>
-  </w:style>
-  <w:style w:type="character" w:customStyle="1" w:styleId="TextodegloboCar">
-    <w:name w:val="Texto de globo Car"/>
-    <w:basedOn w:val="Fuentedeprrafopredeter"/>
-    <w:link w:val="Textodeglobo"/>
-    <w:uiPriority w:val="99"/>
-    <w:semiHidden/>
-    <w:rsid w:val="001B78BA"/>
-    <w:rPr>
-      <w:rFonts w:ascii="Tahoma" w:hAnsi="Tahoma" w:cs="Tahoma"/>
-      <w:sz w:val="16"/>
-      <w:szCs w:val="16"/>
-    </w:rPr>
-  </w:style>
-  <w:style w:type="character" w:styleId="Hipervnculo">
-    <w:name w:val="Hyperlink"/>
-    <w:basedOn w:val="Fuentedeprrafopredeter"/>
-    <w:uiPriority w:val="99"/>
-    <w:semiHidden/>
-    <w:unhideWhenUsed/>
-    <w:rsid w:val="006A5DA8"/>
-    <w:rPr>
-      <w:color w:val="0000FF"/>
-      <w:u w:val="single"/>
-    </w:rPr>
-  </w:style>
-</w:styles>
-</file>
-
-<file path=word/stylesWithEffects.xml><?xml version="1.0" encoding="utf-8"?>
-<w:styles xmlns:wpc="http://schemas.microsoft.com/office/word/2010/wordprocessingCanvas" xmlns:mc="http://schemas.openxmlformats.org/markup-compatibility/2006" xmlns:o="urn:schemas-microsoft-com:office:office" xmlns:r="http://schemas.openxmlformats.org/officeDocument/2006/relationships" xmlns:m="http://schemas.openxmlformats.org/officeDocument/2006/math" xmlns:v="urn:schemas-microsoft-com:vml" xmlns:wp14="http://schemas.microsoft.com/office/word/2010/wordprocessingDrawing" xmlns:wp="http://schemas.openxmlformats.org/drawingml/2006/wordprocessingDrawing" xmlns:w10="urn:schemas-microsoft-com:office:word" xmlns:w="http://schemas.openxmlformats.org/wordprocessingml/2006/main" xmlns:w14="http://schemas.microsoft.com/office/word/2010/wordml" xmlns:wpg="http://schemas.microsoft.com/office/word/2010/wordprocessingGroup" xmlns:wpi="http://schemas.microsoft.com/office/word/2010/wordprocessingInk" xmlns:wne="http://schemas.microsoft.com/office/word/2006/wordml" xmlns:wps="http://schemas.microsoft.com/office/word/2010/wordprocessingShape" mc:Ignorable="w14 wp14">
-  <w:docDefaults>
-    <w:rPrDefault>
-      <w:rPr>
-        <w:rFonts w:asciiTheme="minorHAnsi" w:eastAsiaTheme="minorHAnsi" w:hAnsiTheme="minorHAnsi" w:cstheme="minorBidi"/>
-        <w:sz w:val="22"/>
-        <w:szCs w:val="22"/>
-        <w:lang w:val="es-AR" w:eastAsia="en-US" w:bidi="ar-SA"/>
-      </w:rPr>
-    </w:rPrDefault>
-    <w:pPrDefault/>
-  </w:docDefaults>
-  <w:latentStyles w:defLockedState="0" w:defUIPriority="99" w:defSemiHidden="1" w:defUnhideWhenUsed="1" w:defQFormat="0" w:count="267">
-    <w:lsdException w:name="Normal" w:semiHidden="0" w:uiPriority="0" w:unhideWhenUsed="0" w:qFormat="1"/>
-    <w:lsdException w:name="heading 1" w:semiHidden="0" w:uiPriority="9" w:unhideWhenUsed="0" w:qFormat="1"/>
-    <w:lsdException w:name="heading 2" w:uiPriority="9" w:qFormat="1"/>
-    <w:lsdException w:name="heading 3" w:uiPriority="9" w:qFormat="1"/>
-    <w:lsdException w:name="heading 4" w:uiPriority="9" w:qFormat="1"/>
-    <w:lsdException w:name="heading 5" w:uiPriority="9" w:qFormat="1"/>
-    <w:lsdException w:name="heading 6" w:uiPriority="9" w:qFormat="1"/>
-    <w:lsdException w:name="heading 7" w:uiPriority="9" w:qFormat="1"/>
-    <w:lsdException w:name="heading 8" w:uiPriority="9" w:qFormat="1"/>
-    <w:lsdException w:name="heading 9" w:uiPriority="9" w:qFormat="1"/>
-    <w:lsdException w:name="toc 1" w:uiPriority="39"/>
-    <w:lsdException w:name="toc 2" w:uiPriority="39"/>
-    <w:lsdException w:name="toc 3" w:uiPriority="39"/>
-    <w:lsdException w:name="toc 4" w:uiPriority="39"/>
-    <w:lsdException w:name="toc 5" w:uiPriority="39"/>
-    <w:lsdException w:name="toc 6" w:uiPriority="39"/>
-    <w:lsdException w:name="toc 7" w:uiPriority="39"/>
-    <w:lsdException w:name="toc 8" w:uiPriority="39"/>
-    <w:lsdException w:name="toc 9" w:uiPriority="39"/>
-    <w:lsdException w:name="caption" w:uiPriority="35" w:qFormat="1"/>
-    <w:lsdException w:name="Title" w:semiHidden="0" w:uiPriority="10" w:unhideWhenUsed="0" w:qFormat="1"/>
-    <w:lsdException w:name="Default Paragraph Font" w:uiPriority="1"/>
-    <w:lsdException w:name="Subtitle" w:semiHidden="0" w:uiPriority="11" w:unhideWhenUsed="0" w:qFormat="1"/>
-    <w:lsdException w:name="Strong" w:semiHidden="0" w:uiPriority="22" w:unhideWhenUsed="0" w:qFormat="1"/>
-    <w:lsdException w:name="Emphasis" w:semiHidden="0" w:uiPriority="20" w:unhideWhenUsed="0" w:qFormat="1"/>
-    <w:lsdException w:name="Table Grid" w:semiHidden="0" w:uiPriority="59" w:unhideWhenUsed="0"/>
-    <w:lsdException w:name="Placeholder Text" w:unhideWhenUsed="0"/>
-    <w:lsdException w:name="No Spacing" w:semiHidden="0" w:uiPriority="1" w:unhideWhenUsed="0" w:qFormat="1"/>
-    <w:lsdException w:name="Light Shading" w:semiHidden="0" w:uiPriority="60" w:unhideWhenUsed="0"/>
-    <w:lsdException w:name="Light List" w:semiHidden="0" w:uiPriority="61" w:unhideWhenUsed="0"/>
-    <w:lsdException w:name="Light Grid" w:semiHidden="0" w:uiPriority="62" w:unhideWhenUsed="0"/>
-    <w:lsdException w:name="Medium Shading 1" w:semiHidden="0" w:uiPriority="63" w:unhideWhenUsed="0"/>
-    <w:lsdException w:name="Medium Shading 2" w:semiHidden="0" w:uiPriority="64" w:unhideWhenUsed="0"/>
-    <w:lsdException w:name="Medium List 1" w:semiHidden="0" w:uiPriority="65" w:unhideWhenUsed="0"/>
-    <w:lsdException w:name="Medium List 2" w:semiHidden="0" w:uiPriority="66" w:unhideWhenUsed="0"/>
-    <w:lsdException w:name="Medium Grid 1" w:semiHidden="0" w:uiPriority="67" w:unhideWhenUsed="0"/>
-    <w:lsdException w:name="Medium Grid 2" w:semiHidden="0" w:uiPriority="68" w:unhideWhenUsed="0"/>
-    <w:lsdException w:name="Medium Grid 3" w:semiHidden="0" w:uiPriority="69" w:unhideWhenUsed="0"/>
-    <w:lsdException w:name="Dark List" w:semiHidden="0" w:uiPriority="70" w:unhideWhenUsed="0"/>
-    <w:lsdException w:name="Colorful Shading" w:semiHidden="0" w:uiPriority="71" w:unhideWhenUsed="0"/>
-    <w:lsdException w:name="Colorful List" w:semiHidden="0" w:uiPriority="72" w:unhideWhenUsed="0"/>
-    <w:lsdException w:name="Colorful Grid" w:semiHidden="0" w:uiPriority="73" w:unhideWhenUsed="0"/>
-    <w:lsdException w:name="Light Shading Accent 1" w:semiHidden="0" w:uiPriority="60" w:unhideWhenUsed="0"/>
-    <w:lsdException w:name="Light List Accent 1" w:semiHidden="0" w:uiPriority="61" w:unhideWhenUsed="0"/>
-    <w:lsdException w:name="Light Grid Accent 1" w:semiHidden="0" w:uiPriority="62" w:unhideWhenUsed="0"/>
-    <w:lsdException w:name="Medium Shading 1 Accent 1" w:semiHidden="0" w:uiPriority="63" w:unhideWhenUsed="0"/>
-    <w:lsdException w:name="Medium Shading 2 Accent 1" w:semiHidden="0" w:uiPriority="64" w:unhideWhenUsed="0"/>
-    <w:lsdException w:name="Medium List 1 Accent 1" w:semiHidden="0" w:uiPriority="65" w:unhideWhenUsed="0"/>
-    <w:lsdException w:name="Revision" w:unhideWhenUsed="0"/>
-    <w:lsdException w:name="List Paragraph" w:semiHidden="0" w:uiPriority="34" w:unhideWhenUsed="0" w:qFormat="1"/>
-    <w:lsdException w:name="Quote" w:semiHidden="0" w:uiPriority="29" w:unhideWhenUsed="0" w:qFormat="1"/>
-    <w:lsdException w:name="Intense Quote" w:semiHidden="0" w:uiPriority="30" w:unhideWhenUsed="0" w:qFormat="1"/>
-    <w:lsdException w:name="Medium List 2 Accent 1" w:semiHidden="0" w:uiPriority="66" w:unhideWhenUsed="0"/>
-    <w:lsdException w:name="Medium Grid 1 Accent 1" w:semiHidden="0" w:uiPriority="67" w:unhideWhenUsed="0"/>
-    <w:lsdException w:name="Medium Grid 2 Accent 1" w:semiHidden="0" w:uiPriority="68" w:unhideWhenUsed="0"/>
-    <w:lsdException w:name="Medium Grid 3 Accent 1" w:semiHidden="0" w:uiPriority="69" w:unhideWhenUsed="0"/>
-    <w:lsdException w:name="Dark List Accent 1" w:semiHidden="0" w:uiPriority="70" w:unhideWhenUsed="0"/>
-    <w:lsdException w:name="Colorful Shading Accent 1" w:semiHidden="0" w:uiPriority="71" w:unhideWhenUsed="0"/>
-    <w:lsdException w:name="Colorful List Accent 1" w:semiHidden="0" w:uiPriority="72" w:unhideWhenUsed="0"/>
-    <w:lsdException w:name="Colorful Grid Accent 1" w:semiHidden="0" w:uiPriority="73" w:unhideWhenUsed="0"/>
-    <w:lsdException w:name="Light Shading Accent 2" w:semiHidden="0" w:uiPriority="60" w:unhideWhenUsed="0"/>
-    <w:lsdException w:name="Light List Accent 2" w:semiHidden="0" w:uiPriority="61" w:unhideWhenUsed="0"/>
-    <w:lsdException w:name="Light Grid Accent 2" w:semiHidden="0" w:uiPriority="62" w:unhideWhenUsed="0"/>
-    <w:lsdException w:name="Medium Shading 1 Accent 2" w:semiHidden="0" w:uiPriority="63" w:unhideWhenUsed="0"/>
-    <w:lsdException w:name="Medium Shading 2 Accent 2" w:semiHidden="0" w:uiPriority="64" w:unhideWhenUsed="0"/>
-    <w:lsdException w:name="Medium List 1 Accent 2" w:semiHidden="0" w:uiPriority="65" w:unhideWhenUsed="0"/>
-    <w:lsdException w:name="Medium List 2 Accent 2" w:semiHidden="0" w:uiPriority="66" w:unhideWhenUsed="0"/>
-    <w:lsdException w:name="Medium Grid 1 Accent 2" w:semiHidden="0" w:uiPriority="67" w:unhideWhenUsed="0"/>
-    <w:lsdException w:name="Medium Grid 2 Accent 2" w:semiHidden="0" w:uiPriority="68" w:unhideWhenUsed="0"/>
-    <w:lsdException w:name="Medium Grid 3 Accent 2" w:semiHidden="0" w:uiPriority="69" w:unhideWhenUsed="0"/>
-    <w:lsdException w:name="Dark List Accent 2" w:semiHidden="0" w:uiPriority="70" w:unhideWhenUsed="0"/>
-    <w:lsdException w:name="Colorful Shading Accent 2" w:semiHidden="0" w:uiPriority="71" w:unhideWhenUsed="0"/>
-    <w:lsdException w:name="Colorful List Accent 2" w:semiHidden="0" w:uiPriority="72" w:unhideWhenUsed="0"/>
-    <w:lsdException w:name="Colorful Grid Accent 2" w:semiHidden="0" w:uiPriority="73" w:unhideWhenUsed="0"/>
-    <w:lsdException w:name="Light Shading Accent 3" w:semiHidden="0" w:uiPriority="60" w:unhideWhenUsed="0"/>
-    <w:lsdException w:name="Light List Accent 3" w:semiHidden="0" w:uiPriority="61" w:unhideWhenUsed="0"/>
-    <w:lsdException w:name="Light Grid Accent 3" w:semiHidden="0" w:uiPriority="62" w:unhideWhenUsed="0"/>
-    <w:lsdException w:name="Medium Shading 1 Accent 3" w:semiHidden="0" w:uiPriority="63" w:unhideWhenUsed="0"/>
-    <w:lsdException w:name="Medium Shading 2 Accent 3" w:semiHidden="0" w:uiPriority="64" w:unhideWhenUsed="0"/>
-    <w:lsdException w:name="Medium List 1 Accent 3" w:semiHidden="0" w:uiPriority="65" w:unhideWhenUsed="0"/>
-    <w:lsdException w:name="Medium List 2 Accent 3" w:semiHidden="0" w:uiPriority="66" w:unhideWhenUsed="0"/>
-    <w:lsdException w:name="Medium Grid 1 Accent 3" w:semiHidden="0" w:uiPriority="67" w:unhideWhenUsed="0"/>
-    <w:lsdException w:name="Medium Grid 2 Accent 3" w:semiHidden="0" w:uiPriority="68" w:unhideWhenUsed="0"/>
-    <w:lsdException w:name="Medium Grid 3 Accent 3" w:semiHidden="0" w:uiPriority="69" w:unhideWhenUsed="0"/>
-    <w:lsdException w:name="Dark List Accent 3" w:semiHidden="0" w:uiPriority="70" w:unhideWhenUsed="0"/>
-    <w:lsdException w:name="Colorful Shading Accent 3" w:semiHidden="0" w:uiPriority="71" w:unhideWhenUsed="0"/>
-    <w:lsdException w:name="Colorful List Accent 3" w:semiHidden="0" w:uiPriority="72" w:unhideWhenUsed="0"/>
-    <w:lsdException w:name="Colorful Grid Accent 3" w:semiHidden="0" w:uiPriority="73" w:unhideWhenUsed="0"/>
-    <w:lsdException w:name="Light Shading Accent 4" w:semiHidden="0" w:uiPriority="60" w:unhideWhenUsed="0"/>
-    <w:lsdException w:name="Light List Accent 4" w:semiHidden="0" w:uiPriority="61" w:unhideWhenUsed="0"/>
-    <w:lsdException w:name="Light Grid Accent 4" w:semiHidden="0" w:uiPriority="62" w:unhideWhenUsed="0"/>
-    <w:lsdException w:name="Medium Shading 1 Accent 4" w:semiHidden="0" w:uiPriority="63" w:unhideWhenUsed="0"/>
-    <w:lsdException w:name="Medium Shading 2 Accent 4" w:semiHidden="0" w:uiPriority="64" w:unhideWhenUsed="0"/>
-    <w:lsdException w:name="Medium List 1 Accent 4" w:semiHidden="0" w:uiPriority="65" w:unhideWhenUsed="0"/>
-    <w:lsdException w:name="Medium List 2 Accent 4" w:semiHidden="0" w:uiPriority="66" w:unhideWhenUsed="0"/>
-    <w:lsdException w:name="Medium Grid 1 Accent 4" w:semiHidden="0" w:uiPriority="67" w:unhideWhenUsed="0"/>
-    <w:lsdException w:name="Medium Grid 2 Accent 4" w:semiHidden="0" w:uiPriority="68" w:unhideWhenUsed="0"/>
-    <w:lsdException w:name="Medium Grid 3 Accent 4" w:semiHidden="0" w:uiPriority="69" w:unhideWhenUsed="0"/>
-    <w:lsdException w:name="Dark List Accent 4" w:semiHidden="0" w:uiPriority="70" w:unhideWhenUsed="0"/>
-    <w:lsdException w:name="Colorful Shading Accent 4" w:semiHidden="0" w:uiPriority="71" w:unhideWhenUsed="0"/>
-    <w:lsdException w:name="Colorful List Accent 4" w:semiHidden="0" w:uiPriority="72" w:unhideWhenUsed="0"/>
-    <w:lsdException w:name="Colorful Grid Accent 4" w:semiHidden="0" w:uiPriority="73" w:unhideWhenUsed="0"/>
-    <w:lsdException w:name="Light Shading Accent 5" w:semiHidden="0" w:uiPriority="60" w:unhideWhenUsed="0"/>
-    <w:lsdException w:name="Light List Accent 5" w:semiHidden="0" w:uiPriority="61" w:unhideWhenUsed="0"/>
-    <w:lsdException w:name="Light Grid Accent 5" w:semiHidden="0" w:uiPriority="62" w:unhideWhenUsed="0"/>
-    <w:lsdException w:name="Medium Shading 1 Accent 5" w:semiHidden="0" w:uiPriority="63" w:unhideWhenUsed="0"/>
-    <w:lsdException w:name="Medium Shading 2 Accent 5" w:semiHidden="0" w:uiPriority="64" w:unhideWhenUsed="0"/>
-    <w:lsdException w:name="Medium List 1 Accent 5" w:semiHidden="0" w:uiPriority="65" w:unhideWhenUsed="0"/>
-    <w:lsdException w:name="Medium List 2 Accent 5" w:semiHidden="0" w:uiPriority="66" w:unhideWhenUsed="0"/>
-    <w:lsdException w:name="Medium Grid 1 Accent 5" w:semiHidden="0" w:uiPriority="67" w:unhideWhenUsed="0"/>
-    <w:lsdException w:name="Medium Grid 2 Accent 5" w:semiHidden="0" w:uiPriority="68" w:unhideWhenUsed="0"/>
-    <w:lsdException w:name="Medium Grid 3 Accent 5" w:semiHidden="0" w:uiPriority="69" w:unhideWhenUsed="0"/>
-    <w:lsdException w:name="Dark List Accent 5" w:semiHidden="0" w:uiPriority="70" w:unhideWhenUsed="0"/>
-    <w:lsdException w:name="Colorful Shading Accent 5" w:semiHidden="0" w:uiPriority="71" w:unhideWhenUsed="0"/>
-    <w:lsdException w:name="Colorful List Accent 5" w:semiHidden="0" w:uiPriority="72" w:unhideWhenUsed="0"/>
-    <w:lsdException w:name="Colorful Grid Accent 5" w:semiHidden="0" w:uiPriority="73" w:unhideWhenUsed="0"/>
-    <w:lsdException w:name="Light Shading Accent 6" w:semiHidden="0" w:uiPriority="60" w:unhideWhenUsed="0"/>
-    <w:lsdException w:name="Light List Accent 6" w:semiHidden="0" w:uiPriority="61" w:unhideWhenUsed="0"/>
-    <w:lsdException w:name="Light Grid Accent 6" w:semiHidden="0" w:uiPriority="62" w:unhideWhenUsed="0"/>
-    <w:lsdException w:name="Medium Shading 1 Accent 6" w:semiHidden="0" w:uiPriority="63" w:unhideWhenUsed="0"/>
-    <w:lsdException w:name="Medium Shading 2 Accent 6" w:semiHidden="0" w:uiPriority="64" w:unhideWhenUsed="0"/>
-    <w:lsdException w:name="Medium List 1 Accent 6" w:semiHidden="0" w:uiPriority="65" w:unhideWhenUsed="0"/>
-    <w:lsdException w:name="Medium List 2 Accent 6" w:semiHidden="0" w:uiPriority="66" w:unhideWhenUsed="0"/>
-    <w:lsdException w:name="Medium Grid 1 Accent 6" w:semiHidden="0" w:uiPriority="67" w:unhideWhenUsed="0"/>
-    <w:lsdException w:name="Medium Grid 2 Accent 6" w:semiHidden="0" w:uiPriority="68" w:unhideWhenUsed="0"/>
-    <w:lsdException w:name="Medium Grid 3 Accent 6" w:semiHidden="0" w:uiPriority="69" w:unhideWhenUsed="0"/>
-    <w:lsdException w:name="Dark List Accent 6" w:semiHidden="0" w:uiPriority="70" w:unhideWhenUsed="0"/>
-    <w:lsdException w:name="Colorful Shading Accent 6" w:semiHidden="0" w:uiPriority="71" w:unhideWhenUsed="0"/>
-    <w:lsdException w:name="Colorful List Accent 6" w:semiHidden="0" w:uiPriority="72" w:unhideWhenUsed="0"/>
-    <w:lsdException w:name="Colorful Grid Accent 6" w:semiHidden="0" w:uiPriority="73" w:unhideWhenUsed="0"/>
-    <w:lsdException w:name="Subtle Emphasis" w:semiHidden="0" w:uiPriority="19" w:unhideWhenUsed="0" w:qFormat="1"/>
-    <w:lsdException w:name="Intense Emphasis" w:semiHidden="0" w:uiPriority="21" w:unhideWhenUsed="0" w:qFormat="1"/>
-    <w:lsdException w:name="Subtle Reference" w:semiHidden="0" w:uiPriority="31" w:unhideWhenUsed="0" w:qFormat="1"/>
-    <w:lsdException w:name="Intense Reference" w:semiHidden="0" w:uiPriority="32" w:unhideWhenUsed="0" w:qFormat="1"/>
-    <w:lsdException w:name="Book Title" w:semiHidden="0" w:uiPriority="33" w:unhideWhenUsed="0" w:qFormat="1"/>
-    <w:lsdException w:name="Bibliography" w:uiPriority="37"/>
-    <w:lsdException w:name="TOC Heading" w:uiPriority="39" w:qFormat="1"/>
+  <w:latentStyles w:defLockedState="0" w:defUIPriority="99" w:defSemiHidden="0" w:defUnhideWhenUsed="0" w:defQFormat="0" w:count="371">
+    <w:lsdException w:name="Normal" w:uiPriority="0" w:qFormat="1"/>
+    <w:lsdException w:name="heading 1" w:uiPriority="9" w:qFormat="1"/>
+    <w:lsdException w:name="heading 2" w:semiHidden="1" w:uiPriority="9" w:unhideWhenUsed="1" w:qFormat="1"/>
+    <w:lsdException w:name="heading 3" w:semiHidden="1" w:uiPriority="9" w:unhideWhenUsed="1" w:qFormat="1"/>
+    <w:lsdException w:name="heading 4" w:semiHidden="1" w:uiPriority="9" w:unhideWhenUsed="1" w:qFormat="1"/>
+    <w:lsdException w:name="heading 5" w:semiHidden="1" w:uiPriority="9" w:unhideWhenUsed="1" w:qFormat="1"/>
+    <w:lsdException w:name="heading 6" w:semiHidden="1" w:uiPriority="9" w:unhideWhenUsed="1" w:qFormat="1"/>
+    <w:lsdException w:name="heading 7" w:semiHidden="1" w:uiPriority="9" w:unhideWhenUsed="1" w:qFormat="1"/>
+    <w:lsdException w:name="heading 8" w:semiHidden="1" w:uiPriority="9" w:unhideWhenUsed="1" w:qFormat="1"/>
+    <w:lsdException w:name="heading 9" w:semiHidden="1" w:uiPriority="9" w:unhideWhenUsed="1" w:qFormat="1"/>
+    <w:lsdException w:name="index 1" w:semiHidden="1" w:unhideWhenUsed="1"/>
+    <w:lsdException w:name="index 2" w:semiHidden="1" w:unhideWhenUsed="1"/>
+    <w:lsdException w:name="index 3" w:semiHidden="1" w:unhideWhenUsed="1"/>
+    <w:lsdException w:name="index 4" w:semiHidden="1" w:unhideWhenUsed="1"/>
+    <w:lsdException w:name="index 5" w:semiHidden="1" w:unhideWhenUsed="1"/>
+    <w:lsdException w:name="index 6" w:semiHidden="1" w:unhideWhenUsed="1"/>
+    <w:lsdException w:name="index 7" w:semiHidden="1" w:unhideWhenUsed="1"/>
+    <w:lsdException w:name="index 8" w:semiHidden="1" w:unhideWhenUsed="1"/>
+    <w:lsdException w:name="index 9" w:semiHidden="1" w:unhideWhenUsed="1"/>
+    <w:lsdException w:name="toc 1" w:semiHidden="1" w:uiPriority="39" w:unhideWhenUsed="1"/>
+    <w:lsdException w:name="toc 2" w:semiHidden="1" w:uiPriority="39" w:unhideWhenUsed="1"/>
+    <w:lsdException w:name="toc 3" w:semiHidden="1" w:uiPriority="39" w:unhideWhenUsed="1"/>
+    <w:lsdException w:name="toc 4" w:semiHidden="1" w:uiPriority="39" w:unhideWhenUsed="1"/>
+    <w:lsdException w:name="toc 5" w:semiHidden="1" w:uiPriority="39" w:unhideWhenUsed="1"/>
+    <w:lsdException w:name="toc 6" w:semiHidden="1" w:uiPriority="39" w:unhideWhenUsed="1"/>
+    <w:lsdException w:name="toc 7" w:semiHidden="1" w:uiPriority="39" w:unhideWhenUsed="1"/>
+    <w:lsdException w:name="toc 8" w:semiHidden="1" w:uiPriority="39" w:unhideWhenUsed="1"/>
+    <w:lsdException w:name="toc 9" w:semiHidden="1" w:uiPriority="39" w:unhideWhenUsed="1"/>
+    <w:lsdException w:name="Normal Indent" w:semiHidden="1" w:unhideWhenUsed="1"/>
+    <w:lsdException w:name="footnote text" w:semiHidden="1" w:unhideWhenUsed="1"/>
+    <w:lsdException w:name="annotation text" w:semiHidden="1" w:unhideWhenUsed="1"/>
+    <w:lsdException w:name="header" w:semiHidden="1" w:unhideWhenUsed="1"/>
+    <w:lsdException w:name="footer" w:semiHidden="1" w:unhideWhenUsed="1"/>
+    <w:lsdException w:name="index heading" w:semiHidden="1" w:unhideWhenUsed="1"/>
+    <w:lsdException w:name="caption" w:semiHidden="1" w:uiPriority="35" w:unhideWhenUsed="1" w:qFormat="1"/>
+    <w:lsdException w:name="table of figures" w:semiHidden="1" w:unhideWhenUsed="1"/>
+    <w:lsdException w:name="envelope address" w:semiHidden="1" w:unhideWhenUsed="1"/>
+    <w:lsdException w:name="envelope return" w:semiHidden="1" w:unhideWhenUsed="1"/>
+    <w:lsdException w:name="footnote reference" w:semiHidden="1" w:unhideWhenUsed="1"/>
+    <w:lsdException w:name="annotation reference" w:semiHidden="1" w:unhideWhenUsed="1"/>
+    <w:lsdException w:name="line number" w:semiHidden="1" w:unhideWhenUsed="1"/>
+    <w:lsdException w:name="page number" w:semiHidden="1" w:unhideWhenUsed="1"/>
+    <w:lsdException w:name="endnote reference" w:semiHidden="1" w:unhideWhenUsed="1"/>
+    <w:lsdException w:name="endnote text" w:semiHidden="1" w:unhideWhenUsed="1"/>
+    <w:lsdException w:name="table of authorities" w:semiHidden="1" w:unhideWhenUsed="1"/>
+    <w:lsdException w:name="macro" w:semiHidden="1" w:unhideWhenUsed="1"/>
+    <w:lsdException w:name="toa heading" w:semiHidden="1" w:unhideWhenUsed="1"/>
+    <w:lsdException w:name="List" w:semiHidden="1" w:unhideWhenUsed="1"/>
+    <w:lsdException w:name="List Bullet" w:semiHidden="1" w:unhideWhenUsed="1"/>
+    <w:lsdException w:name="List Number" w:semiHidden="1" w:unhideWhenUsed="1"/>
+    <w:lsdException w:name="List 2" w:semiHidden="1" w:unhideWhenUsed="1"/>
+    <w:lsdException w:name="List 3" w:semiHidden="1" w:unhideWhenUsed="1"/>
+    <w:lsdException w:name="List 4" w:semiHidden="1" w:unhideWhenUsed="1"/>
+    <w:lsdException w:name="List 5" w:semiHidden="1" w:unhideWhenUsed="1"/>
+    <w:lsdException w:name="List Bullet 2" w:semiHidden="1" w:unhideWhenUsed="1"/>
+    <w:lsdException w:name="List Bullet 3" w:semiHidden="1" w:unhideWhenUsed="1"/>
+    <w:lsdException w:name="List Bullet 4" w:semiHidden="1" w:unhideWhenUsed="1"/>
+    <w:lsdException w:name="List Bullet 5" w:semiHidden="1" w:unhideWhenUsed="1"/>
+    <w:lsdException w:name="List Number 2" w:semiHidden="1" w:unhideWhenUsed="1"/>
+    <w:lsdException w:name="List Number 3" w:semiHidden="1" w:unhideWhenUsed="1"/>
+    <w:lsdException w:name="List Number 4" w:semiHidden="1" w:unhideWhenUsed="1"/>
+    <w:lsdException w:name="List Number 5" w:semiHidden="1" w:unhideWhenUsed="1"/>
+    <w:lsdException w:name="Title" w:uiPriority="10" w:qFormat="1"/>
+    <w:lsdException w:name="Closing" w:semiHidden="1" w:unhideWhenUsed="1"/>
+    <w:lsdException w:name="Signature" w:semiHidden="1" w:unhideWhenUsed="1"/>
+    <w:lsdException w:name="Default Paragraph Font" w:semiHidden="1" w:uiPriority="1" w:unhideWhenUsed="1"/>
+    <w:lsdException w:name="Body Text" w:semiHidden="1" w:unhideWhenUsed="1"/>
+    <w:lsdException w:name="Body Text Indent" w:semiHidden="1" w:unhideWhenUsed="1"/>
+    <w:lsdException w:name="List Continue" w:semiHidden="1" w:unhideWhenUsed="1"/>
+    <w:lsdException w:name="List Continue 2" w:semiHidden="1" w:unhideWhenUsed="1"/>
+    <w:lsdException w:name="List Continue 3" w:semiHidden="1" w:unhideWhenUsed="1"/>
+    <w:lsdException w:name="List Continue 4" w:semiHidden="1" w:unhideWhenUsed="1"/>
+    <w:lsdException w:name="List Continue 5" w:semiHidden="1" w:unhideWhenUsed="1"/>
+    <w:lsdException w:name="Message Header" w:semiHidden="1" w:unhideWhenUsed="1"/>
+    <w:lsdException w:name="Subtitle" w:uiPriority="11" w:qFormat="1"/>
+    <w:lsdException w:name="Salutation" w:semiHidden="1" w:unhideWhenUsed="1"/>
+    <w:lsdException w:name="Date" w:semiHidden="1" w:unhideWhenUsed="1"/>
+    <w:lsdException w:name="Body Text First Indent" w:semiHidden="1" w:unhideWhenUsed="1"/>
+    <w:lsdException w:name="Body Text First Indent 2" w:semiHidden="1" w:unhideWhenUsed="1"/>
+    <w:lsdException w:name="Note Heading" w:semiHidden="1" w:unhideWhenUsed="1"/>
+    <w:lsdException w:name="Body Text 2" w:semiHidden="1" w:unhideWhenUsed="1"/>
+    <w:lsdException w:name="Body Text 3" w:semiHidden="1" w:unhideWhenUsed="1"/>
+    <w:lsdException w:name="Body Text Indent 2" w:semiHidden="1" w:unhideWhenUsed="1"/>
+    <w:lsdException w:name="Body Text Indent 3" w:semiHidden="1" w:unhideWhenUsed="1"/>
+    <w:lsdException w:name="Block Text" w:semiHidden="1" w:unhideWhenUsed="1"/>
+    <w:lsdException w:name="Hyperlink" w:semiHidden="1" w:unhideWhenUsed="1"/>
+    <w:lsdException w:name="FollowedHyperlink" w:semiHidden="1" w:unhideWhenUsed="1"/>
+    <w:lsdException w:name="Strong" w:uiPriority="22" w:qFormat="1"/>
+    <w:lsdException w:name="Emphasis" w:uiPriority="20" w:qFormat="1"/>
+    <w:lsdException w:name="Document Map" w:semiHidden="1" w:unhideWhenUsed="1"/>
+    <w:lsdException w:name="Plain Text" w:semiHidden="1" w:unhideWhenUsed="1"/>
+    <w:lsdException w:name="E-mail Signature" w:semiHidden="1" w:unhideWhenUsed="1"/>
+    <w:lsdException w:name="HTML Top of Form" w:semiHidden="1" w:unhideWhenUsed="1"/>
+    <w:lsdException w:name="HTML Bottom of Form" w:semiHidden="1" w:unhideWhenUsed="1"/>
+    <w:lsdException w:name="Normal (Web)" w:semiHidden="1" w:unhideWhenUsed="1"/>
+    <w:lsdException w:name="HTML Acronym" w:semiHidden="1" w:unhideWhenUsed="1"/>
+    <w:lsdException w:name="HTML Address" w:semiHidden="1" w:unhideWhenUsed="1"/>
+    <w:lsdException w:name="HTML Cite" w:semiHidden="1" w:unhideWhenUsed="1"/>
+    <w:lsdException w:name="HTML Code" w:semiHidden="1" w:unhideWhenUsed="1"/>
+    <w:lsdException w:name="HTML Definition" w:semiHidden="1" w:unhideWhenUsed="1"/>
+    <w:lsdException w:name="HTML Keyboard" w:semiHidden="1" w:unhideWhenUsed="1"/>
+    <w:lsdException w:name="HTML Preformatted" w:semiHidden="1" w:unhideWhenUsed="1"/>
+    <w:lsdException w:name="HTML Sample" w:semiHidden="1" w:unhideWhenUsed="1"/>
+    <w:lsdException w:name="HTML Typewriter" w:semiHidden="1" w:unhideWhenUsed="1"/>
+    <w:lsdException w:name="HTML Variable" w:semiHidden="1" w:unhideWhenUsed="1"/>
+    <w:lsdException w:name="Normal Table" w:semiHidden="1" w:unhideWhenUsed="1"/>
+    <w:lsdException w:name="annotation subject" w:semiHidden="1" w:unhideWhenUsed="1"/>
+    <w:lsdException w:name="No List" w:semiHidden="1" w:unhideWhenUsed="1"/>
+    <w:lsdException w:name="Outline List 1" w:semiHidden="1" w:unhideWhenUsed="1"/>
+    <w:lsdException w:name="Outline List 2" w:semiHidden="1" w:unhideWhenUsed="1"/>
+    <w:lsdException w:name="Outline List 3" w:semiHidden="1" w:unhideWhenUsed="1"/>
+    <w:lsdException w:name="Table Simple 1" w:semiHidden="1" w:unhideWhenUsed="1"/>
+    <w:lsdException w:name="Table Simple 2" w:semiHidden="1" w:unhideWhenUsed="1"/>
+    <w:lsdException w:name="Table Simple 3" w:semiHidden="1" w:unhideWhenUsed="1"/>
+    <w:lsdException w:name="Table Classic 1" w:semiHidden="1" w:unhideWhenUsed="1"/>
+    <w:lsdException w:name="Table Classic 2" w:semiHidden="1" w:unhideWhenUsed="1"/>
+    <w:lsdException w:name="Table Classic 3" w:semiHidden="1" w:unhideWhenUsed="1"/>
+    <w:lsdException w:name="Table Classic 4" w:semiHidden="1" w:unhideWhenUsed="1"/>
+    <w:lsdException w:name="Table Colorful 1" w:semiHidden="1" w:unhideWhenUsed="1"/>
+    <w:lsdException w:name="Table Colorful 2" w:semiHidden="1" w:unhideWhenUsed="1"/>
+    <w:lsdException w:name="Table Colorful 3" w:semiHidden="1" w:unhideWhenUsed="1"/>
+    <w:lsdException w:name="Table Columns 1" w:semiHidden="1" w:unhideWhenUsed="1"/>
+    <w:lsdException w:name="Table Columns 2" w:semiHidden="1" w:unhideWhenUsed="1"/>
+    <w:lsdException w:name="Table Columns 3" w:semiHidden="1" w:unhideWhenUsed="1"/>
+    <w:lsdException w:name="Table Columns 4" w:semiHidden="1" w:unhideWhenUsed="1"/>
+    <w:lsdException w:name="Table Columns 5" w:semiHidden="1" w:unhideWhenUsed="1"/>
+    <w:lsdException w:name="Table Grid 1" w:semiHidden="1" w:unhideWhenUsed="1"/>
+    <w:lsdException w:name="Table Grid 2" w:semiHidden="1" w:unhideWhenUsed="1"/>
+    <w:lsdException w:name="Table Grid 3" w:semiHidden="1" w:unhideWhenUsed="1"/>
+    <w:lsdException w:name="Table Grid 4" w:semiHidden="1" w:unhideWhenUsed="1"/>
+    <w:lsdException w:name="Table Grid 5" w:semiHidden="1" w:unhideWhenUsed="1"/>
+    <w:lsdException w:name="Table Grid 6" w:semiHidden="1" w:unhideWhenUsed="1"/>
+    <w:lsdException w:name="Table Grid 7" w:semiHidden="1" w:unhideWhenUsed="1"/>
+    <w:lsdException w:name="Table Grid 8" w:semiHidden="1" w:unhideWhenUsed="1"/>
+    <w:lsdException w:name="Table List 1" w:semiHidden="1" w:unhideWhenUsed="1"/>
+    <w:lsdException w:name="Table List 2" w:semiHidden="1" w:unhideWhenUsed="1"/>
+    <w:lsdException w:name="Table List 3" w:semiHidden="1" w:unhideWhenUsed="1"/>
+    <w:lsdException w:name="Table List 4" w:semiHidden="1" w:unhideWhenUsed="1"/>
+    <w:lsdException w:name="Table List 5" w:semiHidden="1" w:unhideWhenUsed="1"/>
+    <w:lsdException w:name="Table List 6" w:semiHidden="1" w:unhideWhenUsed="1"/>
+    <w:lsdException w:name="Table List 7" w:semiHidden="1" w:unhideWhenUsed="1"/>
+    <w:lsdException w:name="Table List 8" w:semiHidden="1" w:unhideWhenUsed="1"/>
+    <w:lsdException w:name="Table 3D effects 1" w:semiHidden="1" w:unhideWhenUsed="1"/>
+    <w:lsdException w:name="Table 3D effects 2" w:semiHidden="1" w:unhideWhenUsed="1"/>
+    <w:lsdException w:name="Table 3D effects 3" w:semiHidden="1" w:unhideWhenUsed="1"/>
+    <w:lsdException w:name="Table Contemporary" w:semiHidden="1" w:unhideWhenUsed="1"/>
+    <w:lsdException w:name="Table Elegant" w:semiHidden="1" w:unhideWhenUsed="1"/>
+    <w:lsdException w:name="Table Professional" w:semiHidden="1" w:unhideWhenUsed="1"/>
+    <w:lsdException w:name="Table Subtle 1" w:semiHidden="1" w:unhideWhenUsed="1"/>
+    <w:lsdException w:name="Table Subtle 2" w:semiHidden="1" w:unhideWhenUsed="1"/>
+    <w:lsdException w:name="Table Web 1" w:semiHidden="1" w:unhideWhenUsed="1"/>
+    <w:lsdException w:name="Table Web 2" w:semiHidden="1" w:unhideWhenUsed="1"/>
+    <w:lsdException w:name="Table Web 3" w:semiHidden="1" w:unhideWhenUsed="1"/>
+    <w:lsdException w:name="Balloon Text" w:semiHidden="1" w:unhideWhenUsed="1"/>
+    <w:lsdException w:name="Table Grid" w:uiPriority="59"/>
+    <w:lsdException w:name="Table Theme" w:semiHidden="1" w:unhideWhenUsed="1"/>
+    <w:lsdException w:name="Placeholder Text" w:semiHidden="1"/>
+    <w:lsdException w:name="No Spacing" w:uiPriority="1" w:qFormat="1"/>
+    <w:lsdException w:name="Light Shading" w:uiPriority="60"/>
+    <w:lsdException w:name="Light List" w:uiPriority="61"/>
+    <w:lsdException w:name="Light Grid" w:uiPriority="62"/>
+    <w:lsdException w:name="Medium Shading 1" w:uiPriority="63"/>
+    <w:lsdException w:name="Medium Shading 2" w:uiPriority="64"/>
+    <w:lsdException w:name="Medium List 1" w:uiPriority="65"/>
+    <w:lsdException w:name="Medium List 2" w:uiPriority="66"/>
+    <w:lsdException w:name="Medium Grid 1" w:uiPriority="67"/>
+    <w:lsdException w:name="Medium Grid 2" w:uiPriority="68"/>
+    <w:lsdException w:name="Medium Grid 3" w:uiPriority="69"/>
+    <w:lsdException w:name="Dark List" w:uiPriority="70"/>
+    <w:lsdException w:name="Colorful Shading" w:uiPriority="71"/>
+    <w:lsdException w:name="Colorful List" w:uiPriority="72"/>
+    <w:lsdException w:name="Colorful Grid" w:uiPriority="73"/>
+    <w:lsdException w:name="Light Shading Accent 1" w:uiPriority="60"/>
+    <w:lsdException w:name="Light List Accent 1" w:uiPriority="61"/>
+    <w:lsdException w:name="Light Grid Accent 1" w:uiPriority="62"/>
+    <w:lsdException w:name="Medium Shading 1 Accent 1" w:uiPriority="63"/>
+    <w:lsdException w:name="Medium Shading 2 Accent 1" w:uiPriority="64"/>
+    <w:lsdException w:name="Medium List 1 Accent 1" w:uiPriority="65"/>
+    <w:lsdException w:name="Revision" w:semiHidden="1"/>
+    <w:lsdException w:name="List Paragraph" w:uiPriority="34" w:qFormat="1"/>
+    <w:lsdException w:name="Quote" w:uiPriority="29" w:qFormat="1"/>
+    <w:lsdException w:name="Intense Quote" w:uiPriority="30" w:qFormat="1"/>
+    <w:lsdException w:name="Medium List 2 Accent 1" w:uiPriority="66"/>
+    <w:lsdException w:name="Medium Grid 1 Accent 1" w:uiPriority="67"/>
+    <w:lsdException w:name="Medium Grid 2 Accent 1" w:uiPriority="68"/>
+    <w:lsdException w:name="Medium Grid 3 Accent 1" w:uiPriority="69"/>
+    <w:lsdException w:name="Dark List Accent 1" w:uiPriority="70"/>
+    <w:lsdException w:name="Colorful Shading Accent 1" w:uiPriority="71"/>
+    <w:lsdException w:name="Colorful List Accent 1" w:uiPriority="72"/>
+    <w:lsdException w:name="Colorful Grid Accent 1" w:uiPriority="73"/>
+    <w:lsdException w:name="Light Shading Accent 2" w:uiPriority="60"/>
+    <w:lsdException w:name="Light List Accent 2" w:uiPriority="61"/>
+    <w:lsdException w:name="Light Grid Accent 2" w:uiPriority="62"/>
+    <w:lsdException w:name="Medium Shading 1 Accent 2" w:uiPriority="63"/>
+    <w:lsdException w:name="Medium Shading 2 Accent 2" w:uiPriority="64"/>
+    <w:lsdException w:name="Medium List 1 Accent 2" w:uiPriority="65"/>
+    <w:lsdException w:name="Medium List 2 Accent 2" w:uiPriority="66"/>
+    <w:lsdException w:name="Medium Grid 1 Accent 2" w:uiPriority="67"/>
+    <w:lsdException w:name="Medium Grid 2 Accent 2" w:uiPriority="68"/>
+    <w:lsdException w:name="Medium Grid 3 Accent 2" w:uiPriority="69"/>
+    <w:lsdException w:name="Dark List Accent 2" w:uiPriority="70"/>
+    <w:lsdException w:name="Colorful Shading Accent 2" w:uiPriority="71"/>
+    <w:lsdException w:name="Colorful List Accent 2" w:uiPriority="72"/>
+    <w:lsdException w:name="Colorful Grid Accent 2" w:uiPriority="73"/>
+    <w:lsdException w:name="Light Shading Accent 3" w:uiPriority="60"/>
+    <w:lsdException w:name="Light List Accent 3" w:uiPriority="61"/>
+    <w:lsdException w:name="Light Grid Accent 3" w:uiPriority="62"/>
+    <w:lsdException w:name="Medium Shading 1 Accent 3" w:uiPriority="63"/>
+    <w:lsdException w:name="Medium Shading 2 Accent 3" w:uiPriority="64"/>
+    <w:lsdException w:name="Medium List 1 Accent 3" w:uiPriority="65"/>
+    <w:lsdException w:name="Medium List 2 Accent 3" w:uiPriority="66"/>
+    <w:lsdException w:name="Medium Grid 1 Accent 3" w:uiPriority="67"/>
+    <w:lsdException w:name="Medium Grid 2 Accent 3" w:uiPriority="68"/>
+    <w:lsdException w:name="Medium Grid 3 Accent 3" w:uiPriority="69"/>
+    <w:lsdException w:name="Dark List Accent 3" w:uiPriority="70"/>
+    <w:lsdException w:name="Colorful Shading Accent 3" w:uiPriority="71"/>
+    <w:lsdException w:name="Colorful List Accent 3" w:uiPriority="72"/>
+    <w:lsdException w:name="Colorful Grid Accent 3" w:uiPriority="73"/>
+    <w:lsdException w:name="Light Shading Accent 4" w:uiPriority="60"/>
+    <w:lsdException w:name="Light List Accent 4" w:uiPriority="61"/>
+    <w:lsdException w:name="Light Grid Accent 4" w:uiPriority="62"/>
+    <w:lsdException w:name="Medium Shading 1 Accent 4" w:uiPriority="63"/>
+    <w:lsdException w:name="Medium Shading 2 Accent 4" w:uiPriority="64"/>
+    <w:lsdException w:name="Medium List 1 Accent 4" w:uiPriority="65"/>
+    <w:lsdException w:name="Medium List 2 Accent 4" w:uiPriority="66"/>
+    <w:lsdException w:name="Medium Grid 1 Accent 4" w:uiPriority="67"/>
+    <w:lsdException w:name="Medium Grid 2 Accent 4" w:uiPriority="68"/>
+    <w:lsdException w:name="Medium Grid 3 Accent 4" w:uiPriority="69"/>
+    <w:lsdException w:name="Dark List Accent 4" w:uiPriority="70"/>
+    <w:lsdException w:name="Colorful Shading Accent 4" w:uiPriority="71"/>
+    <w:lsdException w:name="Colorful List Accent 4" w:uiPriority="72"/>
+    <w:lsdException w:name="Colorful Grid Accent 4" w:uiPriority="73"/>
+    <w:lsdException w:name="Light Shading Accent 5" w:uiPriority="60"/>
+    <w:lsdException w:name="Light List Accent 5" w:uiPriority="61"/>
+    <w:lsdException w:name="Light Grid Accent 5" w:uiPriority="62"/>
+    <w:lsdException w:name="Medium Shading 1 Accent 5" w:uiPriority="63"/>
+    <w:lsdException w:name="Medium Shading 2 Accent 5" w:uiPriority="64"/>
+    <w:lsdException w:name="Medium List 1 Accent 5" w:uiPriority="65"/>
+    <w:lsdException w:name="Medium List 2 Accent 5" w:uiPriority="66"/>
+    <w:lsdException w:name="Medium Grid 1 Accent 5" w:uiPriority="67"/>
+    <w:lsdException w:name="Medium Grid 2 Accent 5" w:uiPriority="68"/>
+    <w:lsdException w:name="Medium Grid 3 Accent 5" w:uiPriority="69"/>
+    <w:lsdException w:name="Dark List Accent 5" w:uiPriority="70"/>
+    <w:lsdException w:name="Colorful Shading Accent 5" w:uiPriority="71"/>
+    <w:lsdException w:name="Colorful List Accent 5" w:uiPriority="72"/>
+    <w:lsdException w:name="Colorful Grid Accent 5" w:uiPriority="73"/>
+    <w:lsdException w:name="Light Shading Accent 6" w:uiPriority="60"/>
+    <w:lsdException w:name="Light List Accent 6" w:uiPriority="61"/>
+    <w:lsdException w:name="Light Grid Accent 6" w:uiPriority="62"/>
+    <w:lsdException w:name="Medium Shading 1 Accent 6" w:uiPriority="63"/>
+    <w:lsdException w:name="Medium Shading 2 Accent 6" w:uiPriority="64"/>
+    <w:lsdException w:name="Medium List 1 Accent 6" w:uiPriority="65"/>
+    <w:lsdException w:name="Medium List 2 Accent 6" w:uiPriority="66"/>
+    <w:lsdException w:name="Medium Grid 1 Accent 6" w:uiPriority="67"/>
+    <w:lsdException w:name="Medium Grid 2 Accent 6" w:uiPriority="68"/>
+    <w:lsdException w:name="Medium Grid 3 Accent 6" w:uiPriority="69"/>
+    <w:lsdException w:name="Dark List Accent 6" w:uiPriority="70"/>
+    <w:lsdException w:name="Colorful Shading Accent 6" w:uiPriority="71"/>
+    <w:lsdException w:name="Colorful List Accent 6" w:uiPriority="72"/>
+    <w:lsdException w:name="Colorful Grid Accent 6" w:uiPriority="73"/>
+    <w:lsdException w:name="Subtle Emphasis" w:uiPriority="19" w:qFormat="1"/>
+    <w:lsdException w:name="Intense Emphasis" w:uiPriority="21" w:qFormat="1"/>
+    <w:lsdException w:name="Subtle Reference" w:uiPriority="31" w:qFormat="1"/>
+    <w:lsdException w:name="Intense Reference" w:uiPriority="32" w:qFormat="1"/>
+    <w:lsdException w:name="Book Title" w:uiPriority="33" w:qFormat="1"/>
+    <w:lsdException w:name="Bibliography" w:semiHidden="1" w:uiPriority="37" w:unhideWhenUsed="1"/>
+    <w:lsdException w:name="TOC Heading" w:semiHidden="1" w:uiPriority="39" w:unhideWhenUsed="1" w:qFormat="1"/>
+    <w:lsdException w:name="Plain Table 1" w:uiPriority="41"/>
+    <w:lsdException w:name="Plain Table 2" w:uiPriority="42"/>
+    <w:lsdException w:name="Plain Table 3" w:uiPriority="43"/>
+    <w:lsdException w:name="Plain Table 4" w:uiPriority="44"/>
+    <w:lsdException w:name="Plain Table 5" w:uiPriority="45"/>
+    <w:lsdException w:name="Grid Table Light" w:uiPriority="40"/>
+    <w:lsdException w:name="Grid Table 1 Light" w:uiPriority="46"/>
+    <w:lsdException w:name="Grid Table 2" w:uiPriority="47"/>
+    <w:lsdException w:name="Grid Table 3" w:uiPriority="48"/>
+    <w:lsdException w:name="Grid Table 4" w:uiPriority="49"/>
+    <w:lsdException w:name="Grid Table 5 Dark" w:uiPriority="50"/>
+    <w:lsdException w:name="Grid Table 6 Colorful" w:uiPriority="51"/>
+    <w:lsdException w:name="Grid Table 7 Colorful" w:uiPriority="52"/>
+    <w:lsdException w:name="Grid Table 1 Light Accent 1" w:uiPriority="46"/>
+    <w:lsdException w:name="Grid Table 2 Accent 1" w:uiPriority="47"/>
+    <w:lsdException w:name="Grid Table 3 Accent 1" w:uiPriority="48"/>
+    <w:lsdException w:name="Grid Table 4 Accent 1" w:uiPriority="49"/>
+    <w:lsdException w:name="Grid Table 5 Dark Accent 1" w:uiPriority="50"/>
+    <w:lsdException w:name="Grid Table 6 Colorful Accent 1" w:uiPriority="51"/>
+    <w:lsdException w:name="Grid Table 7 Colorful Accent 1" w:uiPriority="52"/>
+    <w:lsdException w:name="Grid Table 1 Light Accent 2" w:uiPriority="46"/>
+    <w:lsdException w:name="Grid Table 2 Accent 2" w:uiPriority="47"/>
+    <w:lsdException w:name="Grid Table 3 Accent 2" w:uiPriority="48"/>
+    <w:lsdException w:name="Grid Table 4 Accent 2" w:uiPriority="49"/>
+    <w:lsdException w:name="Grid Table 5 Dark Accent 2" w:uiPriority="50"/>
+    <w:lsdException w:name="Grid Table 6 Colorful Accent 2" w:uiPriority="51"/>
+    <w:lsdException w:name="Grid Table 7 Colorful Accent 2" w:uiPriority="52"/>
+    <w:lsdException w:name="Grid Table 1 Light Accent 3" w:uiPriority="46"/>
+    <w:lsdException w:name="Grid Table 2 Accent 3" w:uiPriority="47"/>
+    <w:lsdException w:name="Grid Table 3 Accent 3" w:uiPriority="48"/>
+    <w:lsdException w:name="Grid Table 4 Accent 3" w:uiPriority="49"/>
+    <w:lsdException w:name="Grid Table 5 Dark Accent 3" w:uiPriority="50"/>
+    <w:lsdException w:name="Grid Table 6 Colorful Accent 3" w:uiPriority="51"/>
+    <w:lsdException w:name="Grid Table 7 Colorful Accent 3" w:uiPriority="52"/>
+    <w:lsdException w:name="Grid Table 1 Light Accent 4" w:uiPriority="46"/>
+    <w:lsdException w:name="Grid Table 2 Accent 4" w:uiPriority="47"/>
+    <w:lsdException w:name="Grid Table 3 Accent 4" w:uiPriority="48"/>
+    <w:lsdException w:name="Grid Table 4 Accent 4" w:uiPriority="49"/>
+    <w:lsdException w:name="Grid Table 5 Dark Accent 4" w:uiPriority="50"/>
+    <w:lsdException w:name="Grid Table 6 Colorful Accent 4" w:uiPriority="51"/>
+    <w:lsdException w:name="Grid Table 7 Colorful Accent 4" w:uiPriority="52"/>
+    <w:lsdException w:name="Grid Table 1 Light Accent 5" w:uiPriority="46"/>
+    <w:lsdException w:name="Grid Table 2 Accent 5" w:uiPriority="47"/>
+    <w:lsdException w:name="Grid Table 3 Accent 5" w:uiPriority="48"/>
+    <w:lsdException w:name="Grid Table 4 Accent 5" w:uiPriority="49"/>
+    <w:lsdException w:name="Grid Table 5 Dark Accent 5" w:uiPriority="50"/>
+    <w:lsdException w:name="Grid Table 6 Colorful Accent 5" w:uiPriority="51"/>
+    <w:lsdException w:name="Grid Table 7 Colorful Accent 5" w:uiPriority="52"/>
+    <w:lsdException w:name="Grid Table 1 Light Accent 6" w:uiPriority="46"/>
+    <w:lsdException w:name="Grid Table 2 Accent 6" w:uiPriority="47"/>
+    <w:lsdException w:name="Grid Table 3 Accent 6" w:uiPriority="48"/>
+    <w:lsdException w:name="Grid Table 4 Accent 6" w:uiPriority="49"/>
+    <w:lsdException w:name="Grid Table 5 Dark Accent 6" w:uiPriority="50"/>
+    <w:lsdException w:name="Grid Table 6 Colorful Accent 6" w:uiPriority="51"/>
+    <w:lsdException w:name="Grid Table 7 Colorful Accent 6" w:uiPriority="52"/>
+    <w:lsdException w:name="List Table 1 Light" w:uiPriority="46"/>
+    <w:lsdException w:name="List Table 2" w:uiPriority="47"/>
+    <w:lsdException w:name="List Table 3" w:uiPriority="48"/>
+    <w:lsdException w:name="List Table 4" w:uiPriority="49"/>
+    <w:lsdException w:name="List Table 5 Dark" w:uiPriority="50"/>
+    <w:lsdException w:name="List Table 6 Colorful" w:uiPriority="51"/>
+    <w:lsdException w:name="List Table 7 Colorful" w:uiPriority="52"/>
+    <w:lsdException w:name="List Table 1 Light Accent 1" w:uiPriority="46"/>
+    <w:lsdException w:name="List Table 2 Accent 1" w:uiPriority="47"/>
+    <w:lsdException w:name="List Table 3 Accent 1" w:uiPriority="48"/>
+    <w:lsdException w:name="List Table 4 Accent 1" w:uiPriority="49"/>
+    <w:lsdException w:name="List Table 5 Dark Accent 1" w:uiPriority="50"/>
+    <w:lsdException w:name="List Table 6 Colorful Accent 1" w:uiPriority="51"/>
+    <w:lsdException w:name="List Table 7 Colorful Accent 1" w:uiPriority="52"/>
+    <w:lsdException w:name="List Table 1 Light Accent 2" w:uiPriority="46"/>
+    <w:lsdException w:name="List Table 2 Accent 2" w:uiPriority="47"/>
+    <w:lsdException w:name="List Table 3 Accent 2" w:uiPriority="48"/>
+    <w:lsdException w:name="List Table 4 Accent 2" w:uiPriority="49"/>
+    <w:lsdException w:name="List Table 5 Dark Accent 2" w:uiPriority="50"/>
+    <w:lsdException w:name="List Table 6 Colorful Accent 2" w:uiPriority="51"/>
+    <w:lsdException w:name="List Table 7 Colorful Accent 2" w:uiPriority="52"/>
+    <w:lsdException w:name="List Table 1 Light Accent 3" w:uiPriority="46"/>
+    <w:lsdException w:name="List Table 2 Accent 3" w:uiPriority="47"/>
+    <w:lsdException w:name="List Table 3 Accent 3" w:uiPriority="48"/>
+    <w:lsdException w:name="List Table 4 Accent 3" w:uiPriority="49"/>
+    <w:lsdException w:name="List Table 5 Dark Accent 3" w:uiPriority="50"/>
+    <w:lsdException w:name="List Table 6 Colorful Accent 3" w:uiPriority="51"/>
+    <w:lsdException w:name="List Table 7 Colorful Accent 3" w:uiPriority="52"/>
+    <w:lsdException w:name="List Table 1 Light Accent 4" w:uiPriority="46"/>
+    <w:lsdException w:name="List Table 2 Accent 4" w:uiPriority="47"/>
+    <w:lsdException w:name="List Table 3 Accent 4" w:uiPriority="48"/>
+    <w:lsdException w:name="List Table 4 Accent 4" w:uiPriority="49"/>
+    <w:lsdException w:name="List Table 5 Dark Accent 4" w:uiPriority="50"/>
+    <w:lsdException w:name="List Table 6 Colorful Accent 4" w:uiPriority="51"/>
+    <w:lsdException w:name="List Table 7 Colorful Accent 4" w:uiPriority="52"/>
+    <w:lsdException w:name="List Table 1 Light Accent 5" w:uiPriority="46"/>
+    <w:lsdException w:name="List Table 2 Accent 5" w:uiPriority="47"/>
+    <w:lsdException w:name="List Table 3 Accent 5" w:uiPriority="48"/>
+    <w:lsdException w:name="List Table 4 Accent 5" w:uiPriority="49"/>
+    <w:lsdException w:name="List Table 5 Dark Accent 5" w:uiPriority="50"/>
+    <w:lsdException w:name="List Table 6 Colorful Accent 5" w:uiPriority="51"/>
+    <w:lsdException w:name="List Table 7 Colorful Accent 5" w:uiPriority="52"/>
+    <w:lsdException w:name="List Table 1 Light Accent 6" w:uiPriority="46"/>
+    <w:lsdException w:name="List Table 2 Accent 6" w:uiPriority="47"/>
+    <w:lsdException w:name="List Table 3 Accent 6" w:uiPriority="48"/>
+    <w:lsdException w:name="List Table 4 Accent 6" w:uiPriority="49"/>
+    <w:lsdException w:name="List Table 5 Dark Accent 6" w:uiPriority="50"/>
+    <w:lsdException w:name="List Table 6 Colorful Accent 6" w:uiPriority="51"/>
+    <w:lsdException w:name="List Table 7 Colorful Accent 6" w:uiPriority="52"/>
   </w:latentStyles>
   <w:style w:type="paragraph" w:default="1" w:styleId="Normal">
     <w:name w:val="Normal"/>
